--- a/Template_Files/04_TechnicalSafetyConcept_LaneAssistance_Template.docx
+++ b/Template_Files/04_TechnicalSafetyConcept_LaneAssistance_Template.docx
@@ -341,14 +341,7 @@
           <w:b/>
           <w:color w:val="B7B7B7"/>
         </w:rPr>
-        <w:t>For example, if this were your first draft or first s</w:t>
-      </w:r>
-      <w:r>
-        <w:rPr>
-          <w:b/>
-          <w:color w:val="B7B7B7"/>
-        </w:rPr>
-        <w:t>ubmission, you might say version 1.0. If this is a second submission attempt, then you'd add a second line with a new date and version 2.0]</w:t>
+        <w:t>For example, if this were your first draft or first submission, you might say version 1.0. If this is a second submission attempt, then you'd add a second line with a new date and version 2.0]</w:t>
       </w:r>
     </w:p>
     <w:p>
@@ -888,14 +881,7 @@
           <w:b/>
           <w:color w:val="B7B7B7"/>
         </w:rPr>
-        <w:t>[Instructions: We have provided a table of contents. If the table of contents is not showing up correctly in your word processor of choice, please update it. The table of contents should show each section of the document and page numbers or links. Most wor</w:t>
-      </w:r>
-      <w:r>
-        <w:rPr>
-          <w:b/>
-          <w:color w:val="B7B7B7"/>
-        </w:rPr>
-        <w:t xml:space="preserve">d processors can do this for you. In </w:t>
+        <w:t xml:space="preserve">[Instructions: We have provided a table of contents. If the table of contents is not showing up correctly in your word processor of choice, please update it. The table of contents should show each section of the document and page numbers or links. Most word processors can do this for you. In </w:t>
       </w:r>
       <w:hyperlink r:id="rId8">
         <w:r>
@@ -1230,24 +1216,6 @@
         <w:t>Functional Safety Requirements</w:t>
       </w:r>
     </w:p>
-    <w:p>
-      <w:r>
-        <w:rPr>
-          <w:b/>
-          <w:color w:val="B7B7B7"/>
-        </w:rPr>
-        <w:t xml:space="preserve">[Instructions: Provide the functional safety requirements derived in the functional safety </w:t>
-      </w:r>
-      <w:proofErr w:type="gramStart"/>
-      <w:r>
-        <w:rPr>
-          <w:b/>
-          <w:color w:val="B7B7B7"/>
-        </w:rPr>
-        <w:t>concept ]</w:t>
-      </w:r>
-      <w:proofErr w:type="gramEnd"/>
-    </w:p>
     <w:p/>
     <w:p/>
     <w:tbl>
@@ -1739,7 +1707,6 @@
               <w:spacing w:line="240" w:lineRule="auto"/>
             </w:pPr>
             <w:r>
-              <w:lastRenderedPageBreak/>
               <w:t>02-01</w:t>
             </w:r>
           </w:p>
@@ -1759,12 +1726,7 @@
               <w:widowControl w:val="0"/>
             </w:pPr>
             <w:r>
-              <w:lastRenderedPageBreak/>
-              <w:t xml:space="preserve">The electronic power steering ECU shall ensure that the lane keeping assistance </w:t>
-            </w:r>
-            <w:r>
-              <w:lastRenderedPageBreak/>
-              <w:t xml:space="preserve">torque is applied for no more than </w:t>
+              <w:t xml:space="preserve">The electronic power steering ECU shall ensure that the lane keeping assistance torque is applied for no more than </w:t>
             </w:r>
             <w:proofErr w:type="spellStart"/>
             <w:r>
@@ -1789,7 +1751,6 @@
               <w:spacing w:line="240" w:lineRule="auto"/>
             </w:pPr>
             <w:r>
-              <w:lastRenderedPageBreak/>
               <w:t>B</w:t>
             </w:r>
           </w:p>
@@ -2101,11 +2062,7 @@
               <w:spacing w:line="240" w:lineRule="auto"/>
             </w:pPr>
             <w:r>
-              <w:t xml:space="preserve">Detects the lane lines in the image from the camera </w:t>
-            </w:r>
-            <w:r>
-              <w:lastRenderedPageBreak/>
-              <w:t>sensor feed.</w:t>
+              <w:t>Detects the lane lines in the image from the camera sensor feed.</w:t>
             </w:r>
           </w:p>
         </w:tc>
@@ -2127,7 +2084,6 @@
               <w:spacing w:line="240" w:lineRule="auto"/>
             </w:pPr>
             <w:r>
-              <w:lastRenderedPageBreak/>
               <w:t>Camera Sensor ECU - Torque request generator</w:t>
             </w:r>
           </w:p>
@@ -2170,6 +2126,7 @@
               <w:spacing w:line="240" w:lineRule="auto"/>
             </w:pPr>
             <w:r>
+              <w:lastRenderedPageBreak/>
               <w:t>Car Display</w:t>
             </w:r>
           </w:p>
@@ -2289,10 +2246,7 @@
               <w:spacing w:line="240" w:lineRule="auto"/>
             </w:pPr>
             <w:r>
-              <w:t>Indicates w</w:t>
-            </w:r>
-            <w:r>
-              <w:t xml:space="preserve">hether the lane assistant is currently being used </w:t>
+              <w:t xml:space="preserve">Indicates whether the lane assistant is currently being used </w:t>
             </w:r>
             <w:r>
               <w:t xml:space="preserve">(active) </w:t>
@@ -2439,13 +2393,7 @@
               <w:spacing w:line="240" w:lineRule="auto"/>
             </w:pPr>
             <w:r>
-              <w:t xml:space="preserve">Receives the torque applied by the driver from the </w:t>
-            </w:r>
-            <w:r>
-              <w:t>Driver Steering Torque Sensor</w:t>
-            </w:r>
-            <w:r>
-              <w:t xml:space="preserve">. </w:t>
+              <w:t xml:space="preserve">Receives the torque applied by the driver from the Driver Steering Torque Sensor. </w:t>
             </w:r>
           </w:p>
         </w:tc>
@@ -2487,19 +2435,7 @@
               <w:spacing w:line="240" w:lineRule="auto"/>
             </w:pPr>
             <w:r>
-              <w:t xml:space="preserve">Receives the torque </w:t>
-            </w:r>
-            <w:r>
-              <w:t>request</w:t>
-            </w:r>
-            <w:r>
-              <w:t xml:space="preserve"> </w:t>
-            </w:r>
-            <w:r>
-              <w:t xml:space="preserve">from the </w:t>
-            </w:r>
-            <w:r>
-              <w:t>Camera Sensor ECU - Torque request generator</w:t>
+              <w:t>Receives the torque request from the Camera Sensor ECU - Torque request generator</w:t>
             </w:r>
           </w:p>
         </w:tc>
@@ -2718,7 +2654,6 @@
       <w:bookmarkStart w:id="18" w:name="_lnxjuovv6kca" w:colFirst="0" w:colLast="0"/>
       <w:bookmarkEnd w:id="18"/>
       <w:r>
-        <w:lastRenderedPageBreak/>
         <w:t>Technical Safety Requirements</w:t>
       </w:r>
     </w:p>
@@ -2733,21 +2668,15 @@
           <w:b/>
           <w:color w:val="B7B7B7"/>
         </w:rPr>
-        <w:t>[Instructions: Fill in the technical safety requirements for the lane departure warning first functional safety requirement. We have provided the associated functional safety requirement in the first table below. Hint: The technical safety requirements wer</w:t>
+        <w:t xml:space="preserve">[Instructions: Fill in the technical safety requirements for the lane departure warning first functional safety requirement. We have provided the associated functional safety requirement in the first table below. Hint: The technical safety requirements were discussed in the lesson videos. The architecture allocation column should contain element names such as LDW Safety block, Data Transmission Integrity Check, etc. </w:t>
       </w:r>
       <w:r>
         <w:rPr>
           <w:b/>
           <w:color w:val="B7B7B7"/>
         </w:rPr>
-        <w:t>e discussed in the lesson videos. The architecture allocation column should contain element names such as LDW Safety block, Data Transmission Integrity Check, etc. Allocating the technical safety requirements to the "EPS ECU" does not provide enough detail</w:t>
-      </w:r>
-      <w:r>
-        <w:rPr>
-          <w:b/>
-          <w:color w:val="B7B7B7"/>
-        </w:rPr>
-        <w:t xml:space="preserve"> for a technical safety concept.]</w:t>
+        <w:lastRenderedPageBreak/>
+        <w:t>Allocating the technical safety requirements to the "EPS ECU" does not provide enough detail for a technical safety concept.]</w:t>
       </w:r>
     </w:p>
     <w:p/>
@@ -3331,10 +3260,7 @@
               <w:widowControl w:val="0"/>
             </w:pPr>
             <w:r>
-              <w:t>Lane departure warning</w:t>
-            </w:r>
-            <w:r>
-              <w:t xml:space="preserve"> safety component shall ensure that the amplitude of the  </w:t>
+              <w:t xml:space="preserve">Lane departure warning safety component shall ensure that the amplitude of the  </w:t>
             </w:r>
             <w:proofErr w:type="spellStart"/>
             <w:r>
@@ -3439,8 +3365,13 @@
               <w:widowControl w:val="0"/>
               <w:spacing w:line="240" w:lineRule="auto"/>
             </w:pPr>
-            <w:r>
-              <w:t>LDW torque is set to 0</w:t>
+            <w:proofErr w:type="spellStart"/>
+            <w:r>
+              <w:t>LDW_Torque_Request</w:t>
+            </w:r>
+            <w:proofErr w:type="spellEnd"/>
+            <w:r>
+              <w:t xml:space="preserve"> is set to 0</w:t>
             </w:r>
           </w:p>
         </w:tc>
@@ -3600,8 +3531,13 @@
               <w:widowControl w:val="0"/>
               <w:spacing w:line="240" w:lineRule="auto"/>
             </w:pPr>
-            <w:r>
-              <w:t>LDW torque is set to 0</w:t>
+            <w:proofErr w:type="spellStart"/>
+            <w:r>
+              <w:t>LDW_Torque_Request</w:t>
+            </w:r>
+            <w:proofErr w:type="spellEnd"/>
+            <w:r>
+              <w:t xml:space="preserve"> is set to 0</w:t>
             </w:r>
           </w:p>
         </w:tc>
@@ -3623,7 +3559,6 @@
               <w:spacing w:line="240" w:lineRule="auto"/>
             </w:pPr>
             <w:r>
-              <w:lastRenderedPageBreak/>
               <w:t>Technical</w:t>
             </w:r>
           </w:p>
@@ -3754,8 +3689,13 @@
               <w:widowControl w:val="0"/>
               <w:spacing w:line="240" w:lineRule="auto"/>
             </w:pPr>
-            <w:r>
-              <w:t>LDW torque is set to 0</w:t>
+            <w:proofErr w:type="spellStart"/>
+            <w:r>
+              <w:t>LDW_Torque_Request</w:t>
+            </w:r>
+            <w:proofErr w:type="spellEnd"/>
+            <w:r>
+              <w:t xml:space="preserve"> is set to 0</w:t>
             </w:r>
           </w:p>
         </w:tc>
@@ -3795,6 +3735,7 @@
               <w:spacing w:line="240" w:lineRule="auto"/>
             </w:pPr>
             <w:r>
+              <w:lastRenderedPageBreak/>
               <w:t>Requirement</w:t>
             </w:r>
           </w:p>
@@ -3823,7 +3764,12 @@
               <w:widowControl w:val="0"/>
             </w:pPr>
             <w:r>
-              <w:t xml:space="preserve">Correctness of the data sent to the </w:t>
+              <w:lastRenderedPageBreak/>
+              <w:t xml:space="preserve">Correctness of the data sent to </w:t>
+            </w:r>
+            <w:r>
+              <w:lastRenderedPageBreak/>
+              <w:t xml:space="preserve">the </w:t>
             </w:r>
             <w:proofErr w:type="spellStart"/>
             <w:r>
@@ -3851,6 +3797,7 @@
               <w:spacing w:line="240" w:lineRule="auto"/>
             </w:pPr>
             <w:r>
+              <w:lastRenderedPageBreak/>
               <w:t>C</w:t>
             </w:r>
           </w:p>
@@ -3915,8 +3862,17 @@
               <w:widowControl w:val="0"/>
               <w:spacing w:line="240" w:lineRule="auto"/>
             </w:pPr>
-            <w:r>
-              <w:t>LDW torque is set to 0</w:t>
+            <w:proofErr w:type="spellStart"/>
+            <w:r>
+              <w:t>LDW_Torque_Request</w:t>
+            </w:r>
+            <w:proofErr w:type="spellEnd"/>
+            <w:r>
+              <w:t xml:space="preserve"> is </w:t>
+            </w:r>
+            <w:r>
+              <w:lastRenderedPageBreak/>
+              <w:t>set to 0</w:t>
             </w:r>
           </w:p>
         </w:tc>
@@ -4044,7 +4000,7 @@
               <w:spacing w:line="240" w:lineRule="auto"/>
             </w:pPr>
             <w:r>
-              <w:t>Integrity Check</w:t>
+              <w:t>Data Transmission Integrity check</w:t>
             </w:r>
           </w:p>
         </w:tc>
@@ -4063,9 +4019,16 @@
               <w:widowControl w:val="0"/>
               <w:spacing w:line="240" w:lineRule="auto"/>
             </w:pPr>
-            <w:r>
-              <w:t>LDW torque is set to 0</w:t>
-            </w:r>
+            <w:bookmarkStart w:id="19" w:name="_GoBack"/>
+            <w:proofErr w:type="spellStart"/>
+            <w:r>
+              <w:t>LDW_Torque_Request</w:t>
+            </w:r>
+            <w:proofErr w:type="spellEnd"/>
+            <w:r>
+              <w:t xml:space="preserve"> is set to 0</w:t>
+            </w:r>
+            <w:bookmarkEnd w:id="19"/>
           </w:p>
         </w:tc>
       </w:tr>
@@ -4099,24 +4062,14 @@
           <w:b/>
           <w:color w:val="B7B7B7"/>
         </w:rPr>
-        <w:t xml:space="preserve"> Most of the technical safety requirements</w:t>
-      </w:r>
-      <w:r>
-        <w:rPr>
-          <w:b/>
-          <w:color w:val="B7B7B7"/>
-        </w:rPr>
-        <w:t xml:space="preserve"> will be the same. At least one technical safety requirement will have to be slightly modified because we are talking about frequency instead of amplitude. These requirements were not given in the lessons]</w:t>
+        <w:t xml:space="preserve"> Most of the technical safety requirements will be the same. At least one technical safety requirement will have to be slightly modified because we are talking about frequency instead of amplitude. These requirements were not given in the lessons]</w:t>
       </w:r>
     </w:p>
     <w:p/>
     <w:p/>
     <w:p>
       <w:r>
-        <w:t>Functional Safety Requirement 01-2 with its asso</w:t>
-      </w:r>
-      <w:r>
-        <w:t>ciated system elements</w:t>
+        <w:t>Functional Safety Requirement 01-2 with its associated system elements</w:t>
       </w:r>
     </w:p>
     <w:p>
@@ -4481,7 +4434,6 @@
               <w:rPr>
                 <w:b/>
               </w:rPr>
-              <w:lastRenderedPageBreak/>
               <w:t>ID</w:t>
             </w:r>
           </w:p>
@@ -4666,6 +4618,7 @@
               <w:spacing w:line="240" w:lineRule="auto"/>
             </w:pPr>
             <w:r>
+              <w:lastRenderedPageBreak/>
               <w:t>01</w:t>
             </w:r>
           </w:p>
@@ -4685,13 +4638,12 @@
               <w:widowControl w:val="0"/>
             </w:pPr>
             <w:r>
+              <w:lastRenderedPageBreak/>
               <w:t xml:space="preserve">Lane departure warning safety component shall ensure that the </w:t>
             </w:r>
             <w:r>
-              <w:t>frequency</w:t>
-            </w:r>
-            <w:r>
-              <w:t xml:space="preserve"> of the  </w:t>
+              <w:lastRenderedPageBreak/>
+              <w:t xml:space="preserve">frequency of the  </w:t>
             </w:r>
             <w:proofErr w:type="spellStart"/>
             <w:r>
@@ -4735,6 +4687,7 @@
               <w:spacing w:line="240" w:lineRule="auto"/>
             </w:pPr>
             <w:r>
+              <w:lastRenderedPageBreak/>
               <w:t>C</w:t>
             </w:r>
           </w:p>
@@ -4799,8 +4752,17 @@
               <w:widowControl w:val="0"/>
               <w:spacing w:line="240" w:lineRule="auto"/>
             </w:pPr>
-            <w:r>
-              <w:t>LDW torque is set to 0</w:t>
+            <w:proofErr w:type="spellStart"/>
+            <w:r>
+              <w:t>LDW_Torque_Request</w:t>
+            </w:r>
+            <w:proofErr w:type="spellEnd"/>
+            <w:r>
+              <w:t xml:space="preserve"> </w:t>
+            </w:r>
+            <w:r>
+              <w:lastRenderedPageBreak/>
+              <w:t>is set to 0</w:t>
             </w:r>
           </w:p>
         </w:tc>
@@ -4960,8 +4922,13 @@
               <w:widowControl w:val="0"/>
               <w:spacing w:line="240" w:lineRule="auto"/>
             </w:pPr>
-            <w:r>
-              <w:t>LDW torque is set to 0</w:t>
+            <w:proofErr w:type="spellStart"/>
+            <w:r>
+              <w:t>LDW_Torque_Request</w:t>
+            </w:r>
+            <w:proofErr w:type="spellEnd"/>
+            <w:r>
+              <w:t xml:space="preserve"> is set to 0</w:t>
             </w:r>
           </w:p>
         </w:tc>
@@ -5113,8 +5080,13 @@
               <w:widowControl w:val="0"/>
               <w:spacing w:line="240" w:lineRule="auto"/>
             </w:pPr>
-            <w:r>
-              <w:t>LDW torque is set to 0</w:t>
+            <w:proofErr w:type="spellStart"/>
+            <w:r>
+              <w:t>LDW_Torque_Request</w:t>
+            </w:r>
+            <w:proofErr w:type="spellEnd"/>
+            <w:r>
+              <w:t xml:space="preserve"> is set to 0</w:t>
             </w:r>
           </w:p>
         </w:tc>
@@ -5274,8 +5246,13 @@
               <w:widowControl w:val="0"/>
               <w:spacing w:line="240" w:lineRule="auto"/>
             </w:pPr>
-            <w:r>
-              <w:t>LDW torque is set to 0</w:t>
+            <w:proofErr w:type="spellStart"/>
+            <w:r>
+              <w:t>LDW_Torque_Request</w:t>
+            </w:r>
+            <w:proofErr w:type="spellEnd"/>
+            <w:r>
+              <w:t xml:space="preserve"> is set to 0</w:t>
             </w:r>
           </w:p>
         </w:tc>
@@ -5403,7 +5380,7 @@
               <w:spacing w:line="240" w:lineRule="auto"/>
             </w:pPr>
             <w:r>
-              <w:t>Integrity check</w:t>
+              <w:t>Data Transmission Integrity check</w:t>
             </w:r>
           </w:p>
         </w:tc>
@@ -5422,8 +5399,13 @@
               <w:widowControl w:val="0"/>
               <w:spacing w:line="240" w:lineRule="auto"/>
             </w:pPr>
-            <w:r>
-              <w:t>LDW torque is set to 0</w:t>
+            <w:proofErr w:type="spellStart"/>
+            <w:r>
+              <w:t>LDW_Torque_Request</w:t>
+            </w:r>
+            <w:proofErr w:type="spellEnd"/>
+            <w:r>
+              <w:t xml:space="preserve"> is set to 0</w:t>
             </w:r>
           </w:p>
         </w:tc>
@@ -5459,21 +5441,7 @@
           <w:b/>
           <w:color w:val="B7B7B7"/>
         </w:rPr>
-        <w:t>[OPTIONAL: For each technical safety requirement, identify both the verification and validation acceptance criteria. “Validation” asks whether or not you chose the appropriat</w:t>
-      </w:r>
-      <w:r>
-        <w:rPr>
-          <w:b/>
-          <w:color w:val="B7B7B7"/>
-        </w:rPr>
-        <w:t>e parameters. “Verification” involves testing to make sure the vehicle behaves as expected when the parameter value is crossed. There is not necessarily one right answer. Look at your verification and validation acceptance criteria from the functional safe</w:t>
-      </w:r>
-      <w:r>
-        <w:rPr>
-          <w:b/>
-          <w:color w:val="B7B7B7"/>
-        </w:rPr>
-        <w:t>ty concept for inspiration.]</w:t>
+        <w:t>[OPTIONAL: For each technical safety requirement, identify both the verification and validation acceptance criteria. “Validation” asks whether or not you chose the appropriate parameters. “Verification” involves testing to make sure the vehicle behaves as expected when the parameter value is crossed. There is not necessarily one right answer. Look at your verification and validation acceptance criteria from the functional safety concept for inspiration.]</w:t>
       </w:r>
     </w:p>
     <w:p>
@@ -5509,7 +5477,6 @@
         <w:rPr>
           <w:b/>
         </w:rPr>
-        <w:lastRenderedPageBreak/>
         <w:t>Lane Keeping Assistance (LKA) Requirements:</w:t>
       </w:r>
     </w:p>
@@ -5531,6 +5498,7 @@
           <w:b/>
           <w:color w:val="B7B7B7"/>
         </w:rPr>
+        <w:lastRenderedPageBreak/>
         <w:t xml:space="preserve">[Instructions: Fill in the technical safety requirements for the lane keeping assistance functional safety requirement 02-01. We have provided the associated functional safety requirement in the table below. </w:t>
       </w:r>
       <w:proofErr w:type="gramStart"/>
@@ -5547,23 +5515,13 @@
           <w:b/>
           <w:color w:val="B7B7B7"/>
         </w:rPr>
-        <w:t xml:space="preserve"> You can reuse the technical safety requir</w:t>
-      </w:r>
-      <w:r>
-        <w:rPr>
-          <w:b/>
-          <w:color w:val="B7B7B7"/>
-        </w:rPr>
-        <w:t>ements from functional safety requirement 01-01. But you need to change the language because we are now looking at a different system. The ASIL and Fault Tolerant Time Interval are different as well.]</w:t>
+        <w:t xml:space="preserve"> You can reuse the technical safety requirements from functional safety requirement 01-01. But you need to change the language because we are now looking at a different system. The ASIL and Fault Tolerant Time Interval are different as well.]</w:t>
       </w:r>
     </w:p>
     <w:p/>
     <w:p>
       <w:r>
-        <w:t>Functional Safety Requirement 02-1 with its associated</w:t>
-      </w:r>
-      <w:r>
-        <w:t xml:space="preserve"> system elements</w:t>
+        <w:t>Functional Safety Requirement 02-1 with its associated system elements</w:t>
       </w:r>
     </w:p>
     <w:p>
@@ -6109,13 +6067,7 @@
               <w:widowControl w:val="0"/>
             </w:pPr>
             <w:r>
-              <w:t xml:space="preserve">Lane </w:t>
-            </w:r>
-            <w:r>
-              <w:t>keeping assistance</w:t>
-            </w:r>
-            <w:r>
-              <w:t xml:space="preserve"> safety component shall ensure that the amplitude of the  </w:t>
+              <w:t xml:space="preserve">Lane keeping assistance safety component shall ensure that the amplitude of the  </w:t>
             </w:r>
             <w:proofErr w:type="spellStart"/>
             <w:r>
@@ -6545,16 +6497,16 @@
               <w:spacing w:line="240" w:lineRule="auto"/>
             </w:pPr>
             <w:r>
+              <w:t>Technical</w:t>
+            </w:r>
+          </w:p>
+          <w:p>
+            <w:pPr>
+              <w:widowControl w:val="0"/>
+              <w:spacing w:line="240" w:lineRule="auto"/>
+            </w:pPr>
+            <w:r>
               <w:lastRenderedPageBreak/>
-              <w:t>Technical</w:t>
-            </w:r>
-          </w:p>
-          <w:p>
-            <w:pPr>
-              <w:widowControl w:val="0"/>
-              <w:spacing w:line="240" w:lineRule="auto"/>
-            </w:pPr>
-            <w:r>
               <w:t>Safety</w:t>
             </w:r>
           </w:p>
@@ -6586,7 +6538,12 @@
               <w:widowControl w:val="0"/>
             </w:pPr>
             <w:r>
-              <w:t xml:space="preserve">Correctness of the data sent to the </w:t>
+              <w:lastRenderedPageBreak/>
+              <w:t xml:space="preserve">Correctness of the data sent to </w:t>
+            </w:r>
+            <w:r>
+              <w:lastRenderedPageBreak/>
+              <w:t xml:space="preserve">the </w:t>
             </w:r>
             <w:proofErr w:type="spellStart"/>
             <w:r>
@@ -6614,6 +6571,7 @@
               <w:spacing w:line="240" w:lineRule="auto"/>
             </w:pPr>
             <w:r>
+              <w:lastRenderedPageBreak/>
               <w:t>B</w:t>
             </w:r>
           </w:p>
@@ -6679,7 +6637,11 @@
               <w:spacing w:line="240" w:lineRule="auto"/>
             </w:pPr>
             <w:r>
-              <w:t>LKA torque set to 0</w:t>
+              <w:t xml:space="preserve">LKA torque </w:t>
+            </w:r>
+            <w:r>
+              <w:lastRenderedPageBreak/>
+              <w:t>set to 0</w:t>
             </w:r>
           </w:p>
         </w:tc>
@@ -6701,6 +6663,7 @@
               <w:spacing w:line="240" w:lineRule="auto"/>
             </w:pPr>
             <w:r>
+              <w:lastRenderedPageBreak/>
               <w:t>Technical</w:t>
             </w:r>
           </w:p>
@@ -6867,14 +6830,7 @@
           <w:b/>
           <w:color w:val="B7B7B7"/>
         </w:rPr>
-        <w:t xml:space="preserve">[OPTIONAL: For each technical safety requirement, identify both the verification and validation acceptance criteria. “Validation” asks whether or not you chose the appropriate parameters. “Verification” involves testing to make sure the vehicle behaves as </w:t>
-      </w:r>
-      <w:r>
-        <w:rPr>
-          <w:b/>
-          <w:color w:val="B7B7B7"/>
-        </w:rPr>
-        <w:t>expected when the parameter value is crossed. There is not necessarily one right answer. Look at your verification and validation acceptance criteria from the functional safety concept for inspiration.]</w:t>
+        <w:t>[OPTIONAL: For each technical safety requirement, identify both the verification and validation acceptance criteria. “Validation” asks whether or not you chose the appropriate parameters. “Verification” involves testing to make sure the vehicle behaves as expected when the parameter value is crossed. There is not necessarily one right answer. Look at your verification and validation acceptance criteria from the functional safety concept for inspiration.]</w:t>
       </w:r>
     </w:p>
     <w:p>
@@ -6882,8 +6838,8 @@
         <w:pStyle w:val="Heading2"/>
         <w:contextualSpacing w:val="0"/>
       </w:pPr>
-      <w:bookmarkStart w:id="19" w:name="_74udkdvf7nod" w:colFirst="0" w:colLast="0"/>
-      <w:bookmarkEnd w:id="19"/>
+      <w:bookmarkStart w:id="20" w:name="_74udkdvf7nod" w:colFirst="0" w:colLast="0"/>
+      <w:bookmarkEnd w:id="20"/>
       <w:r>
         <w:t>Refinement of the System Architecture</w:t>
       </w:r>
@@ -6900,14 +6856,7 @@
           <w:b/>
           <w:color w:val="B7B7B7"/>
         </w:rPr>
-        <w:t xml:space="preserve">[Instructions: </w:t>
-      </w:r>
-      <w:r>
-        <w:rPr>
-          <w:b/>
-          <w:color w:val="B7B7B7"/>
-        </w:rPr>
-        <w:t>Include the refined system architecture. Hint: The refined system architecture should include the system architecture from the end of the technical safety lesson, including all of the ASIL labels.]</w:t>
+        <w:t>[Instructions: Include the refined system architecture. Hint: The refined system architecture should include the system architecture from the end of the technical safety lesson, including all of the ASIL labels.]</w:t>
       </w:r>
     </w:p>
     <w:p>
@@ -6932,10 +6881,10 @@
         </w:rPr>
         <w:lastRenderedPageBreak/>
         <w:drawing>
-          <wp:inline distT="0" distB="0" distL="0" distR="0" wp14:anchorId="466D71A6" wp14:editId="6FADD647">
-            <wp:extent cx="5943600" cy="3350895"/>
-            <wp:effectExtent l="0" t="0" r="0" b="1905"/>
-            <wp:docPr id="4" name="Picture 4"/>
+          <wp:inline distT="0" distB="0" distL="0" distR="0" wp14:anchorId="52A9E84B" wp14:editId="516FBFE0">
+            <wp:extent cx="5943600" cy="3340735"/>
+            <wp:effectExtent l="0" t="0" r="0" b="0"/>
+            <wp:docPr id="7" name="Picture 7"/>
             <wp:cNvGraphicFramePr>
               <a:graphicFrameLocks xmlns:a="http://schemas.openxmlformats.org/drawingml/2006/main" noChangeAspect="1"/>
             </wp:cNvGraphicFramePr>
@@ -6947,7 +6896,7 @@
                     <pic:cNvPicPr/>
                   </pic:nvPicPr>
                   <pic:blipFill>
-                    <a:blip r:embed="rId10"/>
+                    <a:blip r:embed="rId11"/>
                     <a:stretch>
                       <a:fillRect/>
                     </a:stretch>
@@ -6955,7 +6904,7 @@
                   <pic:spPr>
                     <a:xfrm>
                       <a:off x="0" y="0"/>
-                      <a:ext cx="5943600" cy="3350895"/>
+                      <a:ext cx="5943600" cy="3340735"/>
                     </a:xfrm>
                     <a:prstGeom prst="rect">
                       <a:avLst/>
@@ -6981,13 +6930,10 @@
         <w:pStyle w:val="Heading2"/>
         <w:contextualSpacing w:val="0"/>
       </w:pPr>
-      <w:bookmarkStart w:id="20" w:name="_8cs5or9n3i4" w:colFirst="0" w:colLast="0"/>
-      <w:bookmarkEnd w:id="20"/>
+      <w:bookmarkStart w:id="21" w:name="_8cs5or9n3i4" w:colFirst="0" w:colLast="0"/>
+      <w:bookmarkEnd w:id="21"/>
       <w:r>
-        <w:t>Allocation of Technical Safety Requirements to Architectu</w:t>
-      </w:r>
-      <w:r>
-        <w:t>re Elements</w:t>
+        <w:t>Allocation of Technical Safety Requirements to Architecture Elements</w:t>
       </w:r>
     </w:p>
     <w:p>
@@ -7029,8 +6975,8 @@
         <w:pStyle w:val="Heading2"/>
         <w:contextualSpacing w:val="0"/>
       </w:pPr>
-      <w:bookmarkStart w:id="21" w:name="_4w6r8buy4lrp" w:colFirst="0" w:colLast="0"/>
-      <w:bookmarkEnd w:id="21"/>
+      <w:bookmarkStart w:id="22" w:name="_4w6r8buy4lrp" w:colFirst="0" w:colLast="0"/>
+      <w:bookmarkEnd w:id="22"/>
       <w:r>
         <w:t>Warning and Degradation Concept</w:t>
       </w:r>
@@ -7047,14 +6993,7 @@
           <w:b/>
           <w:color w:val="B7B7B7"/>
         </w:rPr>
-        <w:t>[Instructions: We've already identified that for any system malfunction, the lane assistance functions will be turned off and the driver will receive a warning light indication. The technical safety requirements have not cha</w:t>
-      </w:r>
-      <w:r>
-        <w:rPr>
-          <w:b/>
-          <w:color w:val="B7B7B7"/>
-        </w:rPr>
-        <w:t>nged how functionality will be degraded or what the warning will be.</w:t>
+        <w:t>[Instructions: We've already identified that for any system malfunction, the lane assistance functions will be turned off and the driver will receive a warning light indication. The technical safety requirements have not changed how functionality will be degraded or what the warning will be.</w:t>
       </w:r>
     </w:p>
     <w:p>
@@ -7077,14 +7016,7 @@
           <w:b/>
           <w:color w:val="B7B7B7"/>
         </w:rPr>
-        <w:t>So in this case, the warning and degradation concept is the same for the technical safety requirements as for the functional safety requirements. You can copy the functional safety warni</w:t>
-      </w:r>
-      <w:r>
-        <w:rPr>
-          <w:b/>
-          <w:color w:val="B7B7B7"/>
-        </w:rPr>
-        <w:t xml:space="preserve">ng and degradation concept here. </w:t>
+        <w:t xml:space="preserve">So in this case, the warning and degradation concept is the same for the technical safety requirements as for the functional safety requirements. You can copy the functional safety warning and degradation concept here. </w:t>
       </w:r>
     </w:p>
     <w:p>
@@ -7500,10 +7432,7 @@
         </w:tc>
       </w:tr>
     </w:tbl>
-    <w:p>
-      <w:bookmarkStart w:id="22" w:name="_GoBack"/>
-      <w:bookmarkEnd w:id="22"/>
-    </w:p>
+    <w:p/>
     <w:sectPr>
       <w:pgSz w:w="12240" w:h="15840"/>
       <w:pgMar w:top="1440" w:right="1440" w:bottom="1440" w:left="1440" w:header="0" w:footer="720" w:gutter="0"/>
@@ -8442,7 +8371,7 @@
 </file>
 
 <file path=customXml/itemProps1.xml><?xml version="1.0" encoding="utf-8"?>
-<ds:datastoreItem xmlns:ds="http://schemas.openxmlformats.org/officeDocument/2006/customXml" ds:itemID="{80B5A2DB-E43D-4692-80F7-8EAAF653B565}">
+<ds:datastoreItem xmlns:ds="http://schemas.openxmlformats.org/officeDocument/2006/customXml" ds:itemID="{D17DD624-0ABC-4B9E-B5F7-5CC74541F045}">
   <ds:schemaRefs>
     <ds:schemaRef ds:uri="http://schemas.openxmlformats.org/officeDocument/2006/bibliography"/>
   </ds:schemaRefs>

--- a/Template_Files/04_TechnicalSafetyConcept_LaneAssistance_Template.docx
+++ b/Template_Files/04_TechnicalSafetyConcept_LaneAssistance_Template.docx
@@ -308,44 +308,6 @@
     </w:p>
     <w:p>
       <w:pPr>
-        <w:rPr>
-          <w:b/>
-          <w:color w:val="B7B7B7"/>
-        </w:rPr>
-      </w:pPr>
-      <w:r>
-        <w:rPr>
-          <w:b/>
-          <w:color w:val="B7B7B7"/>
-        </w:rPr>
-        <w:t xml:space="preserve">[Instructions: Fill in the date, version and description fields. You can fill out the Editor field with your name if you want to do so. Keep track of your editing as if this were a real world project. </w:t>
-      </w:r>
-    </w:p>
-    <w:p>
-      <w:pPr>
-        <w:rPr>
-          <w:b/>
-          <w:color w:val="B7B7B7"/>
-        </w:rPr>
-      </w:pPr>
-    </w:p>
-    <w:p>
-      <w:pPr>
-        <w:rPr>
-          <w:b/>
-          <w:color w:val="B7B7B7"/>
-        </w:rPr>
-      </w:pPr>
-      <w:r>
-        <w:rPr>
-          <w:b/>
-          <w:color w:val="B7B7B7"/>
-        </w:rPr>
-        <w:t>For example, if this were your first draft or first submission, you might say version 1.0. If this is a second submission attempt, then you'd add a second line with a new date and version 2.0]</w:t>
-      </w:r>
-    </w:p>
-    <w:p>
-      <w:pPr>
         <w:widowControl w:val="0"/>
         <w:spacing w:after="180"/>
         <w:rPr>
@@ -869,56 +831,6 @@
       </w:r>
     </w:p>
     <w:p/>
-    <w:p>
-      <w:pPr>
-        <w:rPr>
-          <w:b/>
-          <w:color w:val="B7B7B7"/>
-        </w:rPr>
-      </w:pPr>
-      <w:r>
-        <w:rPr>
-          <w:b/>
-          <w:color w:val="B7B7B7"/>
-        </w:rPr>
-        <w:t xml:space="preserve">[Instructions: We have provided a table of contents. If the table of contents is not showing up correctly in your word processor of choice, please update it. The table of contents should show each section of the document and page numbers or links. Most word processors can do this for you. In </w:t>
-      </w:r>
-      <w:hyperlink r:id="rId8">
-        <w:r>
-          <w:rPr>
-            <w:b/>
-            <w:color w:val="B7B7B7"/>
-            <w:u w:val="single"/>
-          </w:rPr>
-          <w:t>Google Docs</w:t>
-        </w:r>
-      </w:hyperlink>
-      <w:r>
-        <w:rPr>
-          <w:b/>
-          <w:color w:val="B7B7B7"/>
-        </w:rPr>
-        <w:t xml:space="preserve">, you can use headings for each section and then go to Insert &gt; Table of Contents.  </w:t>
-      </w:r>
-      <w:hyperlink r:id="rId9">
-        <w:r>
-          <w:rPr>
-            <w:b/>
-            <w:color w:val="B7B7B7"/>
-            <w:u w:val="single"/>
-          </w:rPr>
-          <w:t>Microsoft Word</w:t>
-        </w:r>
-      </w:hyperlink>
-      <w:r>
-        <w:rPr>
-          <w:b/>
-          <w:color w:val="B7B7B7"/>
-        </w:rPr>
-        <w:t xml:space="preserve"> has similar capabilities]</w:t>
-      </w:r>
-    </w:p>
-    <w:p/>
     <w:sdt>
       <w:sdtPr>
         <w:id w:val="26845802"/>
@@ -1183,7 +1095,11 @@
         <w:pStyle w:val="NoSpacing"/>
       </w:pPr>
       <w:r>
-        <w:t>The purpose of the functional safety concept is to identify the high level system requirements without diving deep into the technical aspects. Different parts of the item architecture are allocated with the responsibility of fulfilling these requirements. The result of this leads to construction of the technical safety requirements from it. Validation and verification instructions for these requirements are also laid down in this. Finally, these requirements will be considered while hardware and software implementation of the system.</w:t>
+        <w:t xml:space="preserve">The purpose of the functional safety concept is to identify the high level system requirements without diving deep into the technical aspects. Different parts of the item architecture are allocated with the responsibility of fulfilling these requirements. The result of this leads to construction of the technical safety requirements from it. Validation and verification instructions </w:t>
+      </w:r>
+      <w:r>
+        <w:lastRenderedPageBreak/>
+        <w:t>for these requirements are also laid down in this. Finally, these requirements will be considered while hardware and software implementation of the system.</w:t>
       </w:r>
     </w:p>
     <w:p>
@@ -1440,13 +1356,14 @@
               <w:widowControl w:val="0"/>
             </w:pPr>
             <w:r>
-              <w:t xml:space="preserve">The lane keeping assistance function shall ensure that the lane departure oscillation torque amplitude stays below </w:t>
-            </w:r>
-            <w:proofErr w:type="spellStart"/>
-            <w:r>
-              <w:t>Max_Torque_Amplitude</w:t>
-            </w:r>
-            <w:proofErr w:type="spellEnd"/>
+              <w:t>The lane keeping assistance function shall ensure tha</w:t>
+            </w:r>
+            <w:r>
+              <w:t>t the lane departure oscillating</w:t>
+            </w:r>
+            <w:r>
+              <w:t xml:space="preserve"> torque amplitude stays below Max_Torque_Amplitude</w:t>
+            </w:r>
           </w:p>
         </w:tc>
         <w:tc>
@@ -1485,13 +1402,8 @@
               <w:spacing w:line="240" w:lineRule="auto"/>
             </w:pPr>
             <w:r>
-              <w:t xml:space="preserve">50 </w:t>
-            </w:r>
-            <w:proofErr w:type="spellStart"/>
-            <w:r>
-              <w:t>ms</w:t>
-            </w:r>
-            <w:proofErr w:type="spellEnd"/>
+              <w:t>50 ms</w:t>
+            </w:r>
           </w:p>
         </w:tc>
         <w:tc>
@@ -1510,13 +1422,8 @@
               <w:spacing w:line="240" w:lineRule="auto"/>
             </w:pPr>
             <w:r>
-              <w:t xml:space="preserve">Oscillation torque amplitude maintained below </w:t>
-            </w:r>
-            <w:proofErr w:type="spellStart"/>
-            <w:r>
-              <w:t>Max_Torque_Amplitude</w:t>
-            </w:r>
-            <w:proofErr w:type="spellEnd"/>
+              <w:t>Oscillation torque amplitude maintained below Max_Torque_Amplitude</w:t>
+            </w:r>
           </w:p>
         </w:tc>
       </w:tr>
@@ -1583,13 +1490,14 @@
               <w:widowControl w:val="0"/>
             </w:pPr>
             <w:r>
-              <w:t xml:space="preserve">The lane keeping assistance function shall ensure that the lane departure oscillation torque frequency stays below </w:t>
-            </w:r>
-            <w:proofErr w:type="spellStart"/>
-            <w:r>
-              <w:t>Max_Torque_Frequency</w:t>
-            </w:r>
-            <w:proofErr w:type="spellEnd"/>
+              <w:t xml:space="preserve">The lane keeping assistance function shall ensure that the lane departure </w:t>
+            </w:r>
+            <w:r>
+              <w:t xml:space="preserve">oscillating </w:t>
+            </w:r>
+            <w:r>
+              <w:t>torque frequency stays below Max_Torque_Frequency</w:t>
+            </w:r>
           </w:p>
         </w:tc>
         <w:tc>
@@ -1628,13 +1536,8 @@
               <w:spacing w:line="240" w:lineRule="auto"/>
             </w:pPr>
             <w:r>
-              <w:t xml:space="preserve">50 </w:t>
-            </w:r>
-            <w:proofErr w:type="spellStart"/>
-            <w:r>
-              <w:t>ms</w:t>
-            </w:r>
-            <w:proofErr w:type="spellEnd"/>
+              <w:t>50 ms</w:t>
+            </w:r>
           </w:p>
         </w:tc>
         <w:tc>
@@ -1653,13 +1556,8 @@
               <w:spacing w:line="240" w:lineRule="auto"/>
             </w:pPr>
             <w:r>
-              <w:t xml:space="preserve">Oscillation torque amplitude maintained below </w:t>
-            </w:r>
-            <w:proofErr w:type="spellStart"/>
-            <w:r>
-              <w:t>Max_Torque_Frequency</w:t>
-            </w:r>
-            <w:proofErr w:type="spellEnd"/>
+              <w:t>Oscillation torque amplitude maintained below Max_Torque_Frequency</w:t>
+            </w:r>
           </w:p>
         </w:tc>
       </w:tr>
@@ -1726,13 +1624,11 @@
               <w:widowControl w:val="0"/>
             </w:pPr>
             <w:r>
-              <w:t xml:space="preserve">The electronic power steering ECU shall ensure that the lane keeping assistance torque is applied for no more than </w:t>
-            </w:r>
-            <w:proofErr w:type="spellStart"/>
-            <w:r>
-              <w:t>Max_Duration</w:t>
-            </w:r>
-            <w:proofErr w:type="spellEnd"/>
+              <w:t xml:space="preserve">The electronic power steering ECU shall ensure that the lane keeping assistance torque is applied for no more than Max_Duration </w:t>
+            </w:r>
+            <w:r>
+              <w:t>so that the driver cannot misuse the system for autonomous driving</w:t>
+            </w:r>
           </w:p>
         </w:tc>
         <w:tc>
@@ -1771,13 +1667,8 @@
               <w:spacing w:line="240" w:lineRule="auto"/>
             </w:pPr>
             <w:r>
-              <w:t xml:space="preserve">500 </w:t>
-            </w:r>
-            <w:proofErr w:type="spellStart"/>
-            <w:r>
-              <w:t>ms</w:t>
-            </w:r>
-            <w:proofErr w:type="spellEnd"/>
+              <w:t>500 ms</w:t>
+            </w:r>
           </w:p>
         </w:tc>
         <w:tc>
@@ -1796,7 +1687,10 @@
               <w:spacing w:line="240" w:lineRule="auto"/>
             </w:pPr>
             <w:r>
-              <w:t>Lane keeping assistance torque is set to 0</w:t>
+              <w:t>Disable</w:t>
+            </w:r>
+            <w:r>
+              <w:t xml:space="preserve"> the lane keeping assistance function</w:t>
             </w:r>
           </w:p>
         </w:tc>
@@ -1820,18 +1714,10 @@
     <w:p>
       <w:r>
         <w:rPr>
-          <w:b/>
-          <w:color w:val="B7B7B7"/>
-        </w:rPr>
-        <w:t>[Instructions: Provide the refined system architecture from the functional safety concept]</w:t>
-      </w:r>
-    </w:p>
-    <w:p>
-      <w:r>
-        <w:rPr>
           <w:noProof/>
           <w:lang w:val="en-US"/>
         </w:rPr>
+        <w:lastRenderedPageBreak/>
         <w:drawing>
           <wp:inline distT="0" distB="0" distL="0" distR="0" wp14:anchorId="79487D6C" wp14:editId="6D009BBB">
             <wp:extent cx="5943600" cy="3350895"/>
@@ -1848,7 +1734,7 @@
                     <pic:cNvPicPr/>
                   </pic:nvPicPr>
                   <pic:blipFill>
-                    <a:blip r:embed="rId10"/>
+                    <a:blip r:embed="rId8"/>
                     <a:stretch>
                       <a:fillRect/>
                     </a:stretch>
@@ -1881,30 +1767,18 @@
       <w:pPr>
         <w:pStyle w:val="Heading3"/>
         <w:contextualSpacing w:val="0"/>
+        <w:rPr>
+          <w:b/>
+          <w:color w:val="B7B7B7"/>
+          <w:sz w:val="22"/>
+          <w:szCs w:val="22"/>
+        </w:rPr>
       </w:pPr>
       <w:bookmarkStart w:id="16" w:name="_cqb49updinx4" w:colFirst="0" w:colLast="0"/>
       <w:bookmarkEnd w:id="16"/>
       <w:r>
         <w:t>Functional overview of architecture elements</w:t>
       </w:r>
-    </w:p>
-    <w:p>
-      <w:r>
-        <w:rPr>
-          <w:b/>
-          <w:color w:val="B7B7B7"/>
-        </w:rPr>
-        <w:t>[Instructions: Provide a description for each functional safety element; what is each element's purpose in the lane assistance item</w:t>
-      </w:r>
-      <w:proofErr w:type="gramStart"/>
-      <w:r>
-        <w:rPr>
-          <w:b/>
-          <w:color w:val="B7B7B7"/>
-        </w:rPr>
-        <w:t>? ]</w:t>
-      </w:r>
-      <w:proofErr w:type="gramEnd"/>
     </w:p>
     <w:p/>
     <w:p/>
@@ -2020,7 +1894,19 @@
               <w:spacing w:line="240" w:lineRule="auto"/>
             </w:pPr>
             <w:r>
-              <w:t>Captures the scene in front of the car and feeds the image to the camera sensor ECU.</w:t>
+              <w:t xml:space="preserve">Captures the scene in front of the </w:t>
+            </w:r>
+            <w:r>
+              <w:t>car and feeds the image to the C</w:t>
+            </w:r>
+            <w:r>
+              <w:t xml:space="preserve">amera </w:t>
+            </w:r>
+            <w:r>
+              <w:t>S</w:t>
+            </w:r>
+            <w:r>
+              <w:t>ensor ECU.</w:t>
             </w:r>
           </w:p>
         </w:tc>
@@ -2062,7 +1948,13 @@
               <w:spacing w:line="240" w:lineRule="auto"/>
             </w:pPr>
             <w:r>
-              <w:t>Detects the lane lines in the image from the camera sensor feed.</w:t>
+              <w:t xml:space="preserve">Detects the lane lines in the image </w:t>
+            </w:r>
+            <w:r>
+              <w:t>from the Camera S</w:t>
+            </w:r>
+            <w:r>
+              <w:t>ensor feed.</w:t>
             </w:r>
           </w:p>
         </w:tc>
@@ -2126,7 +2018,6 @@
               <w:spacing w:line="240" w:lineRule="auto"/>
             </w:pPr>
             <w:r>
-              <w:lastRenderedPageBreak/>
               <w:t>Car Display</w:t>
             </w:r>
           </w:p>
@@ -2150,7 +2041,7 @@
               <w:t>Displays warning notifications</w:t>
             </w:r>
             <w:r>
-              <w:t>.</w:t>
+              <w:t xml:space="preserve"> as fed from Car Display ECU</w:t>
             </w:r>
           </w:p>
         </w:tc>
@@ -2192,7 +2083,13 @@
               <w:spacing w:line="240" w:lineRule="auto"/>
             </w:pPr>
             <w:r>
-              <w:t xml:space="preserve">Indicates whether the lane assistance is turned </w:t>
+              <w:t xml:space="preserve">Indicates whether the </w:t>
+            </w:r>
+            <w:r>
+              <w:t xml:space="preserve">Lane Assistance </w:t>
+            </w:r>
+            <w:r>
+              <w:t xml:space="preserve">is turned </w:t>
             </w:r>
             <w:r>
               <w:t>on</w:t>
@@ -2246,7 +2143,13 @@
               <w:spacing w:line="240" w:lineRule="auto"/>
             </w:pPr>
             <w:r>
-              <w:t xml:space="preserve">Indicates whether the lane assistant is currently being used </w:t>
+              <w:t xml:space="preserve">Indicates whether the </w:t>
+            </w:r>
+            <w:r>
+              <w:t xml:space="preserve">Lane Assistance </w:t>
+            </w:r>
+            <w:r>
+              <w:t xml:space="preserve">is currently being used </w:t>
             </w:r>
             <w:r>
               <w:t xml:space="preserve">(active) </w:t>
@@ -2280,7 +2183,11 @@
               <w:spacing w:line="240" w:lineRule="auto"/>
             </w:pPr>
             <w:r>
-              <w:t>Car Display ECU - Lane Assistance malfunction warning</w:t>
+              <w:t xml:space="preserve">Car Display ECU - Lane Assistance </w:t>
+            </w:r>
+            <w:r>
+              <w:lastRenderedPageBreak/>
+              <w:t>malfunction warning</w:t>
             </w:r>
           </w:p>
         </w:tc>
@@ -2300,7 +2207,18 @@
               <w:spacing w:line="240" w:lineRule="auto"/>
             </w:pPr>
             <w:r>
-              <w:t>Indicates whether the lane assistance system malfunctioned</w:t>
+              <w:lastRenderedPageBreak/>
+              <w:t xml:space="preserve">Indicates whether the </w:t>
+            </w:r>
+            <w:r>
+              <w:t xml:space="preserve">Lane Assistance </w:t>
+            </w:r>
+            <w:r>
+              <w:t xml:space="preserve">has </w:t>
+            </w:r>
+            <w:r>
+              <w:lastRenderedPageBreak/>
+              <w:t>malfunctioned</w:t>
             </w:r>
             <w:r>
               <w:t>.</w:t>
@@ -2325,6 +2243,7 @@
               <w:spacing w:line="240" w:lineRule="auto"/>
             </w:pPr>
             <w:r>
+              <w:lastRenderedPageBreak/>
               <w:t>Driver Steering Torque Sensor</w:t>
             </w:r>
           </w:p>
@@ -2351,7 +2270,7 @@
               <w:t>rque being applied by the driver</w:t>
             </w:r>
             <w:r>
-              <w:t>.</w:t>
+              <w:t xml:space="preserve"> on the steering wheel.</w:t>
             </w:r>
           </w:p>
         </w:tc>
@@ -2393,7 +2312,13 @@
               <w:spacing w:line="240" w:lineRule="auto"/>
             </w:pPr>
             <w:r>
-              <w:t xml:space="preserve">Receives the torque applied by the driver from the Driver Steering Torque Sensor. </w:t>
+              <w:t xml:space="preserve">Receives the torque applied by the driver </w:t>
+            </w:r>
+            <w:r>
+              <w:t xml:space="preserve">as detected by </w:t>
+            </w:r>
+            <w:r>
+              <w:t xml:space="preserve">the Driver Steering Torque Sensor. </w:t>
             </w:r>
           </w:p>
         </w:tc>
@@ -2437,6 +2362,9 @@
             <w:r>
               <w:t>Receives the torque request from the Camera Sensor ECU - Torque request generator</w:t>
             </w:r>
+            <w:r>
+              <w:t xml:space="preserve"> and provides Lane Keeping Assistance and Lane Departure Warnings</w:t>
+            </w:r>
           </w:p>
         </w:tc>
       </w:tr>
@@ -2477,23 +2405,7 @@
               <w:spacing w:line="240" w:lineRule="auto"/>
             </w:pPr>
             <w:r>
-              <w:t xml:space="preserve">Ensures that the torque amplitude and frequency are below </w:t>
-            </w:r>
-            <w:proofErr w:type="spellStart"/>
-            <w:r>
-              <w:t>Max_Torque_Amplitude</w:t>
-            </w:r>
-            <w:proofErr w:type="spellEnd"/>
-            <w:r>
-              <w:t xml:space="preserve"> and </w:t>
-            </w:r>
-            <w:proofErr w:type="spellStart"/>
-            <w:r>
-              <w:t>Max_Torque_Frequency</w:t>
-            </w:r>
-            <w:proofErr w:type="spellEnd"/>
-            <w:r>
-              <w:t xml:space="preserve"> respectively.</w:t>
+              <w:t>Ensures that the torque amplitude and frequency are below Max_Torque_Amplitude and Max_Torque_Frequency respectively.</w:t>
             </w:r>
           </w:p>
         </w:tc>
@@ -2535,15 +2447,7 @@
               <w:spacing w:line="240" w:lineRule="auto"/>
             </w:pPr>
             <w:r>
-              <w:t xml:space="preserve">Ensures that the torque request is not active for more than </w:t>
-            </w:r>
-            <w:proofErr w:type="spellStart"/>
-            <w:r>
-              <w:t>Max_Duration</w:t>
-            </w:r>
-            <w:proofErr w:type="spellEnd"/>
-            <w:r>
-              <w:t>.</w:t>
+              <w:t>Ensures that the torque request is not active for more than Max_Duration.</w:t>
             </w:r>
           </w:p>
         </w:tc>
@@ -2585,7 +2489,34 @@
               <w:spacing w:line="240" w:lineRule="auto"/>
             </w:pPr>
             <w:r>
-              <w:t>Computes the effective torque required by combining the torque request from the lane departure warning and lane keeping assistance functions.</w:t>
+              <w:t xml:space="preserve">Computes the effective torque required by combining the torque request from </w:t>
+            </w:r>
+            <w:r>
+              <w:t>the Lane D</w:t>
+            </w:r>
+            <w:r>
+              <w:t xml:space="preserve">eparture </w:t>
+            </w:r>
+            <w:r>
+              <w:t>W</w:t>
+            </w:r>
+            <w:r>
+              <w:t>arning and L</w:t>
+            </w:r>
+            <w:r>
+              <w:t xml:space="preserve">ane </w:t>
+            </w:r>
+            <w:r>
+              <w:t>K</w:t>
+            </w:r>
+            <w:r>
+              <w:t xml:space="preserve">eeping </w:t>
+            </w:r>
+            <w:r>
+              <w:t>A</w:t>
+            </w:r>
+            <w:r>
+              <w:t>ssistance functions.</w:t>
             </w:r>
           </w:p>
         </w:tc>
@@ -2627,7 +2558,19 @@
               <w:spacing w:line="240" w:lineRule="auto"/>
             </w:pPr>
             <w:r>
-              <w:t>Applies the necessary torque onto the steering wheel.</w:t>
+              <w:t xml:space="preserve">Applies the necessary torque </w:t>
+            </w:r>
+            <w:r>
+              <w:t xml:space="preserve">as computed by </w:t>
+            </w:r>
+            <w:r>
+              <w:t>EPS ECU - Final Torque</w:t>
+            </w:r>
+            <w:r>
+              <w:t xml:space="preserve"> </w:t>
+            </w:r>
+            <w:r>
+              <w:t>onto the steering wheel.</w:t>
             </w:r>
           </w:p>
         </w:tc>
@@ -2650,33 +2593,17 @@
       <w:pPr>
         <w:pStyle w:val="Heading2"/>
         <w:contextualSpacing w:val="0"/>
+        <w:rPr>
+          <w:b/>
+          <w:color w:val="B7B7B7"/>
+          <w:sz w:val="22"/>
+          <w:szCs w:val="22"/>
+        </w:rPr>
       </w:pPr>
       <w:bookmarkStart w:id="18" w:name="_lnxjuovv6kca" w:colFirst="0" w:colLast="0"/>
       <w:bookmarkEnd w:id="18"/>
       <w:r>
         <w:t>Technical Safety Requirements</w:t>
-      </w:r>
-    </w:p>
-    <w:p>
-      <w:pPr>
-        <w:rPr>
-          <w:b/>
-        </w:rPr>
-      </w:pPr>
-      <w:r>
-        <w:rPr>
-          <w:b/>
-          <w:color w:val="B7B7B7"/>
-        </w:rPr>
-        <w:t xml:space="preserve">[Instructions: Fill in the technical safety requirements for the lane departure warning first functional safety requirement. We have provided the associated functional safety requirement in the first table below. Hint: The technical safety requirements were discussed in the lesson videos. The architecture allocation column should contain element names such as LDW Safety block, Data Transmission Integrity Check, etc. </w:t>
-      </w:r>
-      <w:r>
-        <w:rPr>
-          <w:b/>
-          <w:color w:val="B7B7B7"/>
-        </w:rPr>
-        <w:lastRenderedPageBreak/>
-        <w:t>Allocating the technical safety requirements to the "EPS ECU" does not provide enough detail for a technical safety concept.]</w:t>
       </w:r>
     </w:p>
     <w:p/>
@@ -2890,6 +2817,7 @@
               <w:spacing w:line="240" w:lineRule="auto"/>
             </w:pPr>
             <w:r>
+              <w:lastRenderedPageBreak/>
               <w:t>Safety</w:t>
             </w:r>
           </w:p>
@@ -2927,13 +2855,13 @@
               <w:widowControl w:val="0"/>
             </w:pPr>
             <w:r>
-              <w:t xml:space="preserve">The lane keeping item shall ensure that the lane departure oscillating torque amplitude is below </w:t>
-            </w:r>
-            <w:proofErr w:type="spellStart"/>
-            <w:r>
-              <w:t>Max_Torque_Amplitude</w:t>
-            </w:r>
-            <w:proofErr w:type="spellEnd"/>
+              <w:lastRenderedPageBreak/>
+              <w:t xml:space="preserve">The lane keeping item shall </w:t>
+            </w:r>
+            <w:r>
+              <w:lastRenderedPageBreak/>
+              <w:t>ensure that the lane departure oscillating torque amplitude is below Max_Torque_Amplitude</w:t>
+            </w:r>
           </w:p>
         </w:tc>
         <w:tc>
@@ -2954,6 +2882,7 @@
               <w:jc w:val="center"/>
             </w:pPr>
             <w:r>
+              <w:lastRenderedPageBreak/>
               <w:t>X</w:t>
             </w:r>
           </w:p>
@@ -3260,29 +3189,8 @@
               <w:widowControl w:val="0"/>
             </w:pPr>
             <w:r>
-              <w:t xml:space="preserve">Lane departure warning safety component shall ensure that the amplitude of the  </w:t>
-            </w:r>
-            <w:proofErr w:type="spellStart"/>
-            <w:r>
-              <w:t>LDW_Torqie_Request</w:t>
-            </w:r>
-            <w:proofErr w:type="spellEnd"/>
-            <w:r>
-              <w:t xml:space="preserve"> sent to </w:t>
-            </w:r>
-            <w:proofErr w:type="spellStart"/>
-            <w:r>
-              <w:t>Final_EPS_Torque</w:t>
-            </w:r>
-            <w:proofErr w:type="spellEnd"/>
-            <w:r>
-              <w:t xml:space="preserve"> component is below </w:t>
-            </w:r>
-            <w:proofErr w:type="spellStart"/>
-            <w:r>
-              <w:t>Max_Torque_Amplitude</w:t>
-            </w:r>
-            <w:proofErr w:type="spellEnd"/>
+              <w:t>The LDW safety component shall ensure that the amplitude of the ‘LDW_Torque_Request’ sent to the ‘Final electronic power steering Torque’ component is below ‘Max_Torque_Amplitude’</w:t>
+            </w:r>
           </w:p>
         </w:tc>
         <w:tc>
@@ -3321,13 +3229,8 @@
               <w:spacing w:line="240" w:lineRule="auto"/>
             </w:pPr>
             <w:r>
-              <w:t xml:space="preserve">50 </w:t>
-            </w:r>
-            <w:proofErr w:type="spellStart"/>
-            <w:r>
-              <w:t>ms</w:t>
-            </w:r>
-            <w:proofErr w:type="spellEnd"/>
+              <w:t>50 ms</w:t>
+            </w:r>
           </w:p>
         </w:tc>
         <w:tc>
@@ -3365,13 +3268,8 @@
               <w:widowControl w:val="0"/>
               <w:spacing w:line="240" w:lineRule="auto"/>
             </w:pPr>
-            <w:proofErr w:type="spellStart"/>
-            <w:r>
-              <w:t>LDW_Torque_Request</w:t>
-            </w:r>
-            <w:proofErr w:type="spellEnd"/>
-            <w:r>
-              <w:t xml:space="preserve"> is set to 0</w:t>
+            <w:r>
+              <w:t>LDW_Torque_Request is set to zero.</w:t>
             </w:r>
           </w:p>
         </w:tc>
@@ -3439,15 +3337,7 @@
               <w:widowControl w:val="0"/>
             </w:pPr>
             <w:r>
-              <w:t xml:space="preserve">During any malfunction of LDW function, the function will be disabled and </w:t>
-            </w:r>
-            <w:proofErr w:type="spellStart"/>
-            <w:r>
-              <w:t>LDW_Torque_Request</w:t>
-            </w:r>
-            <w:proofErr w:type="spellEnd"/>
-            <w:r>
-              <w:t xml:space="preserve"> is set to 0</w:t>
+              <w:t>As soon as failure is detected by the LDW function, it shall deactivate the LDW feature and the ‘LDW_Torque_Request’ shall be set to zero.</w:t>
             </w:r>
           </w:p>
         </w:tc>
@@ -3487,13 +3377,8 @@
               <w:spacing w:line="240" w:lineRule="auto"/>
             </w:pPr>
             <w:r>
-              <w:t xml:space="preserve">50 </w:t>
-            </w:r>
-            <w:proofErr w:type="spellStart"/>
-            <w:r>
-              <w:t>ms</w:t>
-            </w:r>
-            <w:proofErr w:type="spellEnd"/>
+              <w:t>50 ms</w:t>
+            </w:r>
           </w:p>
         </w:tc>
         <w:tc>
@@ -3531,13 +3416,8 @@
               <w:widowControl w:val="0"/>
               <w:spacing w:line="240" w:lineRule="auto"/>
             </w:pPr>
-            <w:proofErr w:type="spellStart"/>
-            <w:r>
-              <w:t>LDW_Torque_Request</w:t>
-            </w:r>
-            <w:proofErr w:type="spellEnd"/>
-            <w:r>
-              <w:t xml:space="preserve"> is set to 0</w:t>
+            <w:r>
+              <w:t>LDW_Torque_Request is set to zero.</w:t>
             </w:r>
           </w:p>
         </w:tc>
@@ -3605,7 +3485,7 @@
               <w:widowControl w:val="0"/>
             </w:pPr>
             <w:r>
-              <w:t>Once the LDW is disabled, a signal shall be sent to the car display showing a warning notification regarding this.</w:t>
+              <w:t>As soon as the LDW function deactivates the LDW feature, the ‘LDW Safety’ software block shall send a signal to the car display ECU to turn on a warning light</w:t>
             </w:r>
           </w:p>
         </w:tc>
@@ -3645,13 +3525,8 @@
               <w:spacing w:line="240" w:lineRule="auto"/>
             </w:pPr>
             <w:r>
-              <w:t xml:space="preserve">50 </w:t>
-            </w:r>
-            <w:proofErr w:type="spellStart"/>
-            <w:r>
-              <w:t>ms</w:t>
-            </w:r>
-            <w:proofErr w:type="spellEnd"/>
+              <w:t>50 ms</w:t>
+            </w:r>
           </w:p>
         </w:tc>
         <w:tc>
@@ -3689,13 +3564,8 @@
               <w:widowControl w:val="0"/>
               <w:spacing w:line="240" w:lineRule="auto"/>
             </w:pPr>
-            <w:proofErr w:type="spellStart"/>
-            <w:r>
-              <w:t>LDW_Torque_Request</w:t>
-            </w:r>
-            <w:proofErr w:type="spellEnd"/>
-            <w:r>
-              <w:t xml:space="preserve"> is set to 0</w:t>
+            <w:r>
+              <w:t>LDW_Torque_Request is set to zero.</w:t>
             </w:r>
           </w:p>
         </w:tc>
@@ -3735,7 +3605,6 @@
               <w:spacing w:line="240" w:lineRule="auto"/>
             </w:pPr>
             <w:r>
-              <w:lastRenderedPageBreak/>
               <w:t>Requirement</w:t>
             </w:r>
           </w:p>
@@ -3764,20 +3633,7 @@
               <w:widowControl w:val="0"/>
             </w:pPr>
             <w:r>
-              <w:lastRenderedPageBreak/>
-              <w:t xml:space="preserve">Correctness of the data sent to </w:t>
-            </w:r>
-            <w:r>
-              <w:lastRenderedPageBreak/>
-              <w:t xml:space="preserve">the </w:t>
-            </w:r>
-            <w:proofErr w:type="spellStart"/>
-            <w:r>
-              <w:t>LDW_Torque_Request</w:t>
-            </w:r>
-            <w:proofErr w:type="spellEnd"/>
-            <w:r>
-              <w:t xml:space="preserve"> shall be ensured.</w:t>
+              <w:t>The validity and integrity for the data transmission for ‘LDW_Torque_Request’ signal shall be ensured</w:t>
             </w:r>
           </w:p>
         </w:tc>
@@ -3797,7 +3653,6 @@
               <w:spacing w:line="240" w:lineRule="auto"/>
             </w:pPr>
             <w:r>
-              <w:lastRenderedPageBreak/>
               <w:t>C</w:t>
             </w:r>
           </w:p>
@@ -3818,13 +3673,8 @@
               <w:spacing w:line="240" w:lineRule="auto"/>
             </w:pPr>
             <w:r>
-              <w:t xml:space="preserve">50 </w:t>
-            </w:r>
-            <w:proofErr w:type="spellStart"/>
-            <w:r>
-              <w:t>ms</w:t>
-            </w:r>
-            <w:proofErr w:type="spellEnd"/>
+              <w:t>50 ms</w:t>
+            </w:r>
           </w:p>
         </w:tc>
         <w:tc>
@@ -3843,7 +3693,7 @@
               <w:spacing w:line="240" w:lineRule="auto"/>
             </w:pPr>
             <w:r>
-              <w:t>LDW Safety</w:t>
+              <w:t>Data Transmission Integrity Check</w:t>
             </w:r>
           </w:p>
         </w:tc>
@@ -3862,17 +3712,8 @@
               <w:widowControl w:val="0"/>
               <w:spacing w:line="240" w:lineRule="auto"/>
             </w:pPr>
-            <w:proofErr w:type="spellStart"/>
-            <w:r>
-              <w:t>LDW_Torque_Request</w:t>
-            </w:r>
-            <w:proofErr w:type="spellEnd"/>
-            <w:r>
-              <w:t xml:space="preserve"> is </w:t>
-            </w:r>
-            <w:r>
-              <w:lastRenderedPageBreak/>
-              <w:t>set to 0</w:t>
+            <w:r>
+              <w:t>LDW_Torque_Request is set to zero.</w:t>
             </w:r>
           </w:p>
         </w:tc>
@@ -3940,7 +3781,7 @@
               <w:widowControl w:val="0"/>
             </w:pPr>
             <w:r>
-              <w:t>Memory has to be tested at startup of the EPS ECU to check for problems in the memory.</w:t>
+              <w:t>Memory test shall be conducted at startup of the EPS ECU to check for any faults in memory</w:t>
             </w:r>
           </w:p>
         </w:tc>
@@ -4000,7 +3841,7 @@
               <w:spacing w:line="240" w:lineRule="auto"/>
             </w:pPr>
             <w:r>
-              <w:t>Data Transmission Integrity check</w:t>
+              <w:t>Safety Startup</w:t>
             </w:r>
           </w:p>
         </w:tc>
@@ -4019,56 +3860,20 @@
               <w:widowControl w:val="0"/>
               <w:spacing w:line="240" w:lineRule="auto"/>
             </w:pPr>
-            <w:bookmarkStart w:id="19" w:name="_GoBack"/>
-            <w:proofErr w:type="spellStart"/>
-            <w:r>
-              <w:t>LDW_Torque_Request</w:t>
-            </w:r>
-            <w:proofErr w:type="spellEnd"/>
-            <w:r>
-              <w:t xml:space="preserve"> is set to 0</w:t>
-            </w:r>
-            <w:bookmarkEnd w:id="19"/>
+            <w:r>
+              <w:t>LDW_Torque_Request is set to zero.</w:t>
+            </w:r>
           </w:p>
         </w:tc>
       </w:tr>
     </w:tbl>
     <w:p/>
     <w:p/>
-    <w:p>
-      <w:pPr>
-        <w:rPr>
-          <w:b/>
-        </w:rPr>
-      </w:pPr>
-      <w:r>
-        <w:rPr>
-          <w:b/>
-          <w:color w:val="B7B7B7"/>
-        </w:rPr>
-        <w:t xml:space="preserve">[Instructions: Fill in the technical safety requirements for the lane departure warning second functional safety requirement. We have provided the associated functional safety requirement in the table below. </w:t>
-      </w:r>
-      <w:proofErr w:type="gramStart"/>
-      <w:r>
-        <w:rPr>
-          <w:b/>
-          <w:color w:val="B7B7B7"/>
-        </w:rPr>
-        <w:t>Hint:.</w:t>
-      </w:r>
-      <w:proofErr w:type="gramEnd"/>
-      <w:r>
-        <w:rPr>
-          <w:b/>
-          <w:color w:val="B7B7B7"/>
-        </w:rPr>
-        <w:t xml:space="preserve"> Most of the technical safety requirements will be the same. At least one technical safety requirement will have to be slightly modified because we are talking about frequency instead of amplitude. These requirements were not given in the lessons]</w:t>
-      </w:r>
-    </w:p>
     <w:p/>
     <w:p/>
     <w:p>
       <w:r>
+        <w:lastRenderedPageBreak/>
         <w:t>Functional Safety Requirement 01-2 with its associated system elements</w:t>
       </w:r>
     </w:p>
@@ -4299,13 +4104,8 @@
               <w:widowControl w:val="0"/>
             </w:pPr>
             <w:r>
-              <w:t xml:space="preserve">The lane keeping item shall ensure that the lane departure oscillating torque frequency is below </w:t>
-            </w:r>
-            <w:proofErr w:type="spellStart"/>
-            <w:r>
-              <w:t>Max_Torque_Frequency</w:t>
-            </w:r>
-            <w:proofErr w:type="spellEnd"/>
+              <w:t>The lane keeping item shall ensure that the lane departure oscillating torque frequency is below Max_Torque_Frequency</w:t>
+            </w:r>
           </w:p>
         </w:tc>
         <w:tc>
@@ -4618,7 +4418,6 @@
               <w:spacing w:line="240" w:lineRule="auto"/>
             </w:pPr>
             <w:r>
-              <w:lastRenderedPageBreak/>
               <w:t>01</w:t>
             </w:r>
           </w:p>
@@ -4638,37 +4437,8 @@
               <w:widowControl w:val="0"/>
             </w:pPr>
             <w:r>
-              <w:lastRenderedPageBreak/>
-              <w:t xml:space="preserve">Lane departure warning safety component shall ensure that the </w:t>
-            </w:r>
-            <w:r>
-              <w:lastRenderedPageBreak/>
-              <w:t xml:space="preserve">frequency of the  </w:t>
-            </w:r>
-            <w:proofErr w:type="spellStart"/>
-            <w:r>
-              <w:t>LDW_Torqie_Request</w:t>
-            </w:r>
-            <w:proofErr w:type="spellEnd"/>
-            <w:r>
-              <w:t xml:space="preserve"> sent to </w:t>
-            </w:r>
-            <w:proofErr w:type="spellStart"/>
-            <w:r>
-              <w:t>Final_EPS_Torque</w:t>
-            </w:r>
-            <w:proofErr w:type="spellEnd"/>
-            <w:r>
-              <w:t xml:space="preserve"> compone</w:t>
-            </w:r>
-            <w:r>
-              <w:t xml:space="preserve">nt is below </w:t>
-            </w:r>
-            <w:proofErr w:type="spellStart"/>
-            <w:r>
-              <w:t>Max_Torque_Frequency</w:t>
-            </w:r>
-            <w:proofErr w:type="spellEnd"/>
+              <w:t>The LDW safety component shall ensure that the frequency of the ‘LDW_Torque_Request’ sent to the ‘Final electronic power steering Torque’ component is below ‘Max_Torque_Frequency</w:t>
+            </w:r>
           </w:p>
         </w:tc>
         <w:tc>
@@ -4687,7 +4457,6 @@
               <w:spacing w:line="240" w:lineRule="auto"/>
             </w:pPr>
             <w:r>
-              <w:lastRenderedPageBreak/>
               <w:t>C</w:t>
             </w:r>
           </w:p>
@@ -4708,13 +4477,8 @@
               <w:spacing w:line="240" w:lineRule="auto"/>
             </w:pPr>
             <w:r>
-              <w:t xml:space="preserve">50 </w:t>
-            </w:r>
-            <w:proofErr w:type="spellStart"/>
-            <w:r>
-              <w:t>ms</w:t>
-            </w:r>
-            <w:proofErr w:type="spellEnd"/>
+              <w:t>50 ms</w:t>
+            </w:r>
           </w:p>
         </w:tc>
         <w:tc>
@@ -4752,17 +4516,8 @@
               <w:widowControl w:val="0"/>
               <w:spacing w:line="240" w:lineRule="auto"/>
             </w:pPr>
-            <w:proofErr w:type="spellStart"/>
-            <w:r>
-              <w:t>LDW_Torque_Request</w:t>
-            </w:r>
-            <w:proofErr w:type="spellEnd"/>
-            <w:r>
-              <w:t xml:space="preserve"> </w:t>
-            </w:r>
-            <w:r>
-              <w:lastRenderedPageBreak/>
-              <w:t>is set to 0</w:t>
+            <w:r>
+              <w:t>LDW_Torque_Request is set to zero.</w:t>
             </w:r>
           </w:p>
         </w:tc>
@@ -4830,15 +4585,7 @@
               <w:widowControl w:val="0"/>
             </w:pPr>
             <w:r>
-              <w:t xml:space="preserve">During any malfunction of LDW, the function will be disabled and </w:t>
-            </w:r>
-            <w:proofErr w:type="spellStart"/>
-            <w:r>
-              <w:t>LDW_Torque_Request</w:t>
-            </w:r>
-            <w:proofErr w:type="spellEnd"/>
-            <w:r>
-              <w:t xml:space="preserve"> is set to 0</w:t>
+              <w:t>As soon as failure is detected by the LDW function, it shall deactivate the LDW feature and the ‘LDW_Torque_Request’ shall be set to zero.</w:t>
             </w:r>
           </w:p>
         </w:tc>
@@ -4878,13 +4625,8 @@
               <w:spacing w:line="240" w:lineRule="auto"/>
             </w:pPr>
             <w:r>
-              <w:t xml:space="preserve">50 </w:t>
-            </w:r>
-            <w:proofErr w:type="spellStart"/>
-            <w:r>
-              <w:t>ms</w:t>
-            </w:r>
-            <w:proofErr w:type="spellEnd"/>
+              <w:t>50 ms</w:t>
+            </w:r>
           </w:p>
         </w:tc>
         <w:tc>
@@ -4922,13 +4664,8 @@
               <w:widowControl w:val="0"/>
               <w:spacing w:line="240" w:lineRule="auto"/>
             </w:pPr>
-            <w:proofErr w:type="spellStart"/>
-            <w:r>
-              <w:t>LDW_Torque_Request</w:t>
-            </w:r>
-            <w:proofErr w:type="spellEnd"/>
-            <w:r>
-              <w:t xml:space="preserve"> is set to 0</w:t>
+            <w:r>
+              <w:t>LDW_Torque_Request is set to zero.</w:t>
             </w:r>
           </w:p>
         </w:tc>
@@ -4996,7 +4733,7 @@
               <w:widowControl w:val="0"/>
             </w:pPr>
             <w:r>
-              <w:t>Once the LDW is disabled, a signal shall be sent to the car display showing a warning notification regarding this.</w:t>
+              <w:t>As soon as the LDW function deactivates the LDW feature, the ‘LDW Safety’ software block shall send a signal to the car display ECU to turn on a warning light</w:t>
             </w:r>
           </w:p>
         </w:tc>
@@ -5036,13 +4773,8 @@
               <w:spacing w:line="240" w:lineRule="auto"/>
             </w:pPr>
             <w:r>
-              <w:t xml:space="preserve">50 </w:t>
-            </w:r>
-            <w:proofErr w:type="spellStart"/>
-            <w:r>
-              <w:t>ms</w:t>
-            </w:r>
-            <w:proofErr w:type="spellEnd"/>
+              <w:t>50 ms</w:t>
+            </w:r>
           </w:p>
         </w:tc>
         <w:tc>
@@ -5080,13 +4812,8 @@
               <w:widowControl w:val="0"/>
               <w:spacing w:line="240" w:lineRule="auto"/>
             </w:pPr>
-            <w:proofErr w:type="spellStart"/>
-            <w:r>
-              <w:t>LDW_Torque_Request</w:t>
-            </w:r>
-            <w:proofErr w:type="spellEnd"/>
-            <w:r>
-              <w:t xml:space="preserve"> is set to 0</w:t>
+            <w:r>
+              <w:t>LDW_Torque_Request is set to zero.</w:t>
             </w:r>
           </w:p>
         </w:tc>
@@ -5135,6 +4862,7 @@
               <w:spacing w:line="240" w:lineRule="auto"/>
             </w:pPr>
             <w:r>
+              <w:lastRenderedPageBreak/>
               <w:t>04</w:t>
             </w:r>
           </w:p>
@@ -5154,15 +4882,12 @@
               <w:widowControl w:val="0"/>
             </w:pPr>
             <w:r>
-              <w:t xml:space="preserve">Correctness of the data sent to the </w:t>
-            </w:r>
-            <w:proofErr w:type="spellStart"/>
-            <w:r>
-              <w:t>LDW_Torque_Request</w:t>
-            </w:r>
-            <w:proofErr w:type="spellEnd"/>
-            <w:r>
-              <w:t xml:space="preserve"> shall be ensured.</w:t>
+              <w:lastRenderedPageBreak/>
+              <w:t xml:space="preserve">The validity and integrity for the data transmission for ‘LDW_Torque_Request’ signal shall </w:t>
+            </w:r>
+            <w:r>
+              <w:lastRenderedPageBreak/>
+              <w:t>be ensured</w:t>
             </w:r>
           </w:p>
         </w:tc>
@@ -5182,6 +4907,7 @@
               <w:spacing w:line="240" w:lineRule="auto"/>
             </w:pPr>
             <w:r>
+              <w:lastRenderedPageBreak/>
               <w:t xml:space="preserve">C </w:t>
             </w:r>
           </w:p>
@@ -5202,13 +4928,8 @@
               <w:spacing w:line="240" w:lineRule="auto"/>
             </w:pPr>
             <w:r>
-              <w:t xml:space="preserve">50 </w:t>
-            </w:r>
-            <w:proofErr w:type="spellStart"/>
-            <w:r>
-              <w:t>ms</w:t>
-            </w:r>
-            <w:proofErr w:type="spellEnd"/>
+              <w:t>50 ms</w:t>
+            </w:r>
           </w:p>
         </w:tc>
         <w:tc>
@@ -5227,7 +4948,11 @@
               <w:spacing w:line="240" w:lineRule="auto"/>
             </w:pPr>
             <w:r>
-              <w:t>LDW Safety</w:t>
+              <w:t xml:space="preserve">Data Transmission Integrity </w:t>
+            </w:r>
+            <w:r>
+              <w:lastRenderedPageBreak/>
+              <w:t>Check</w:t>
             </w:r>
           </w:p>
         </w:tc>
@@ -5246,13 +4971,13 @@
               <w:widowControl w:val="0"/>
               <w:spacing w:line="240" w:lineRule="auto"/>
             </w:pPr>
-            <w:proofErr w:type="spellStart"/>
-            <w:r>
-              <w:t>LDW_Torque_Request</w:t>
-            </w:r>
-            <w:proofErr w:type="spellEnd"/>
-            <w:r>
-              <w:t xml:space="preserve"> is set to 0</w:t>
+            <w:r>
+              <w:lastRenderedPageBreak/>
+              <w:t xml:space="preserve">LDW_Torque_Request </w:t>
+            </w:r>
+            <w:r>
+              <w:lastRenderedPageBreak/>
+              <w:t>is set to zero.</w:t>
             </w:r>
           </w:p>
         </w:tc>
@@ -5274,6 +4999,7 @@
               <w:spacing w:line="240" w:lineRule="auto"/>
             </w:pPr>
             <w:r>
+              <w:lastRenderedPageBreak/>
               <w:t>Technical</w:t>
             </w:r>
           </w:p>
@@ -5320,7 +5046,7 @@
               <w:widowControl w:val="0"/>
             </w:pPr>
             <w:r>
-              <w:t>Memory has to be tested at startup of the EPS ECU to check for problems in the memory.</w:t>
+              <w:t>Memory test shall be conducted at startup of the EPS ECU to check for any faults in memory</w:t>
             </w:r>
           </w:p>
         </w:tc>
@@ -5380,7 +5106,7 @@
               <w:spacing w:line="240" w:lineRule="auto"/>
             </w:pPr>
             <w:r>
-              <w:t>Data Transmission Integrity check</w:t>
+              <w:t>Safety Startup</w:t>
             </w:r>
           </w:p>
         </w:tc>
@@ -5399,13 +5125,8 @@
               <w:widowControl w:val="0"/>
               <w:spacing w:line="240" w:lineRule="auto"/>
             </w:pPr>
-            <w:proofErr w:type="spellStart"/>
-            <w:r>
-              <w:t>LDW_Torque_Request</w:t>
-            </w:r>
-            <w:proofErr w:type="spellEnd"/>
-            <w:r>
-              <w:t xml:space="preserve"> is set to 0</w:t>
+            <w:r>
+              <w:t>LDW_Torque_Request is set to zero.</w:t>
             </w:r>
           </w:p>
         </w:tc>
@@ -5414,59 +5135,6 @@
     <w:p/>
     <w:p/>
     <w:p/>
-    <w:p>
-      <w:pPr>
-        <w:rPr>
-          <w:b/>
-        </w:rPr>
-      </w:pPr>
-      <w:r>
-        <w:rPr>
-          <w:b/>
-        </w:rPr>
-        <w:t>Lane Departure Warning (LDW) Verification and Validation Acceptance Criteria:</w:t>
-      </w:r>
-    </w:p>
-    <w:p/>
-    <w:p/>
-    <w:p>
-      <w:pPr>
-        <w:rPr>
-          <w:b/>
-          <w:color w:val="B7B7B7"/>
-        </w:rPr>
-      </w:pPr>
-      <w:r>
-        <w:rPr>
-          <w:b/>
-          <w:color w:val="B7B7B7"/>
-        </w:rPr>
-        <w:t>[OPTIONAL: For each technical safety requirement, identify both the verification and validation acceptance criteria. “Validation” asks whether or not you chose the appropriate parameters. “Verification” involves testing to make sure the vehicle behaves as expected when the parameter value is crossed. There is not necessarily one right answer. Look at your verification and validation acceptance criteria from the functional safety concept for inspiration.]</w:t>
-      </w:r>
-    </w:p>
-    <w:p>
-      <w:pPr>
-        <w:rPr>
-          <w:b/>
-          <w:color w:val="B7B7B7"/>
-        </w:rPr>
-      </w:pPr>
-    </w:p>
-    <w:p/>
-    <w:p>
-      <w:pPr>
-        <w:rPr>
-          <w:b/>
-        </w:rPr>
-      </w:pPr>
-    </w:p>
-    <w:p>
-      <w:pPr>
-        <w:rPr>
-          <w:b/>
-        </w:rPr>
-      </w:pPr>
-    </w:p>
     <w:p>
       <w:pPr>
         <w:rPr>
@@ -5487,38 +5155,6 @@
         </w:rPr>
       </w:pPr>
     </w:p>
-    <w:p>
-      <w:pPr>
-        <w:rPr>
-          <w:b/>
-        </w:rPr>
-      </w:pPr>
-      <w:r>
-        <w:rPr>
-          <w:b/>
-          <w:color w:val="B7B7B7"/>
-        </w:rPr>
-        <w:lastRenderedPageBreak/>
-        <w:t xml:space="preserve">[Instructions: Fill in the technical safety requirements for the lane keeping assistance functional safety requirement 02-01. We have provided the associated functional safety requirement in the table below. </w:t>
-      </w:r>
-      <w:proofErr w:type="gramStart"/>
-      <w:r>
-        <w:rPr>
-          <w:b/>
-          <w:color w:val="B7B7B7"/>
-        </w:rPr>
-        <w:t>Hint:.</w:t>
-      </w:r>
-      <w:proofErr w:type="gramEnd"/>
-      <w:r>
-        <w:rPr>
-          <w:b/>
-          <w:color w:val="B7B7B7"/>
-        </w:rPr>
-        <w:t xml:space="preserve"> You can reuse the technical safety requirements from functional safety requirement 01-01. But you need to change the language because we are now looking at a different system. The ASIL and Fault Tolerant Time Interval are different as well.]</w:t>
-      </w:r>
-    </w:p>
-    <w:p/>
     <w:p>
       <w:r>
         <w:t>Functional Safety Requirement 02-1 with its associated system elements</w:t>
@@ -5752,13 +5388,8 @@
               <w:widowControl w:val="0"/>
             </w:pPr>
             <w:r>
-              <w:t xml:space="preserve">The lane keeping item shall ensure that the lane keeping assistance torque is applied for only </w:t>
-            </w:r>
-            <w:proofErr w:type="spellStart"/>
-            <w:r>
-              <w:t>Max_Duration</w:t>
-            </w:r>
-            <w:proofErr w:type="spellEnd"/>
+              <w:t>The lane keeping item shall ensure that the lane keeping assistance torque is applied for only Max_Duration</w:t>
+            </w:r>
           </w:p>
         </w:tc>
         <w:tc>
@@ -6067,29 +5698,14 @@
               <w:widowControl w:val="0"/>
             </w:pPr>
             <w:r>
-              <w:t xml:space="preserve">Lane keeping assistance safety component shall ensure that the amplitude of the  </w:t>
-            </w:r>
-            <w:proofErr w:type="spellStart"/>
-            <w:r>
-              <w:t>LDW_Torqie_Request</w:t>
-            </w:r>
-            <w:proofErr w:type="spellEnd"/>
-            <w:r>
-              <w:t xml:space="preserve"> sent to </w:t>
-            </w:r>
-            <w:proofErr w:type="spellStart"/>
-            <w:r>
-              <w:t>Final_EPS_Torque</w:t>
-            </w:r>
-            <w:proofErr w:type="spellEnd"/>
-            <w:r>
-              <w:t xml:space="preserve"> component is below </w:t>
-            </w:r>
-            <w:proofErr w:type="spellStart"/>
-            <w:r>
-              <w:t>Max_Torque_Amplitude</w:t>
-            </w:r>
-            <w:proofErr w:type="spellEnd"/>
+              <w:t xml:space="preserve">The LKA safety component shall ensure that the duration of the ‘LKA_Torque_Request’ sent to the ‘Final electronic power steering Torque’ </w:t>
+            </w:r>
+            <w:r>
+              <w:t>component is below ‘Max_Duration</w:t>
+            </w:r>
+            <w:r>
+              <w:t>’</w:t>
+            </w:r>
           </w:p>
         </w:tc>
         <w:tc>
@@ -6128,13 +5744,8 @@
               <w:spacing w:line="240" w:lineRule="auto"/>
             </w:pPr>
             <w:r>
-              <w:t xml:space="preserve">500 </w:t>
-            </w:r>
-            <w:proofErr w:type="spellStart"/>
-            <w:r>
-              <w:t>ms</w:t>
-            </w:r>
-            <w:proofErr w:type="spellEnd"/>
+              <w:t>500 ms</w:t>
+            </w:r>
           </w:p>
         </w:tc>
         <w:tc>
@@ -6173,7 +5784,7 @@
               <w:spacing w:line="240" w:lineRule="auto"/>
             </w:pPr>
             <w:r>
-              <w:t>LKA torque set to 0</w:t>
+              <w:t>LKA_Torque_Request is set to zero.</w:t>
             </w:r>
           </w:p>
         </w:tc>
@@ -6235,15 +5846,7 @@
               <w:widowControl w:val="0"/>
             </w:pPr>
             <w:r>
-              <w:t xml:space="preserve">During any malfunction of LDW function, the function will be disabled and </w:t>
-            </w:r>
-            <w:proofErr w:type="spellStart"/>
-            <w:r>
-              <w:t>LDW_Torque_Request</w:t>
-            </w:r>
-            <w:proofErr w:type="spellEnd"/>
-            <w:r>
-              <w:t xml:space="preserve"> is set to 0</w:t>
+              <w:t>As soon as failure is detected by the LKA function, it shall deactivate the LKA feature and the ‘LKA_Torque_Request’ shall be set to zero.</w:t>
             </w:r>
           </w:p>
         </w:tc>
@@ -6283,13 +5886,8 @@
               <w:spacing w:line="240" w:lineRule="auto"/>
             </w:pPr>
             <w:r>
-              <w:t xml:space="preserve">500 </w:t>
-            </w:r>
-            <w:proofErr w:type="spellStart"/>
-            <w:r>
-              <w:t>ms</w:t>
-            </w:r>
-            <w:proofErr w:type="spellEnd"/>
+              <w:t>500 ms</w:t>
+            </w:r>
           </w:p>
         </w:tc>
         <w:tc>
@@ -6328,7 +5926,7 @@
               <w:spacing w:line="240" w:lineRule="auto"/>
             </w:pPr>
             <w:r>
-              <w:t>LKA torque set to 0</w:t>
+              <w:t>LKA_Torque_Request is set to zero.</w:t>
             </w:r>
           </w:p>
         </w:tc>
@@ -6350,6 +5948,7 @@
               <w:spacing w:line="240" w:lineRule="auto"/>
             </w:pPr>
             <w:r>
+              <w:lastRenderedPageBreak/>
               <w:t>Technical</w:t>
             </w:r>
           </w:p>
@@ -6390,7 +5989,7 @@
               <w:widowControl w:val="0"/>
             </w:pPr>
             <w:r>
-              <w:t>Once the LDW is disabled, a signal shall be sent to the car display showing a warning notification regarding this.</w:t>
+              <w:t>As soon as the LKA function deactivates the LKA feature, the ‘LKA Safety’ software block shall send a signal to the car display ECU to turn on a warning light</w:t>
             </w:r>
           </w:p>
         </w:tc>
@@ -6430,13 +6029,8 @@
               <w:spacing w:line="240" w:lineRule="auto"/>
             </w:pPr>
             <w:r>
-              <w:t xml:space="preserve">500 </w:t>
-            </w:r>
-            <w:proofErr w:type="spellStart"/>
-            <w:r>
-              <w:t>ms</w:t>
-            </w:r>
-            <w:proofErr w:type="spellEnd"/>
+              <w:t>500 ms</w:t>
+            </w:r>
           </w:p>
         </w:tc>
         <w:tc>
@@ -6475,7 +6069,7 @@
               <w:spacing w:line="240" w:lineRule="auto"/>
             </w:pPr>
             <w:r>
-              <w:t>LKA torque set to 0</w:t>
+              <w:t>LKA_Torque_Request is set to zero.</w:t>
             </w:r>
           </w:p>
         </w:tc>
@@ -6506,7 +6100,6 @@
               <w:spacing w:line="240" w:lineRule="auto"/>
             </w:pPr>
             <w:r>
-              <w:lastRenderedPageBreak/>
               <w:t>Safety</w:t>
             </w:r>
           </w:p>
@@ -6538,20 +6131,7 @@
               <w:widowControl w:val="0"/>
             </w:pPr>
             <w:r>
-              <w:lastRenderedPageBreak/>
-              <w:t xml:space="preserve">Correctness of the data sent to </w:t>
-            </w:r>
-            <w:r>
-              <w:lastRenderedPageBreak/>
-              <w:t xml:space="preserve">the </w:t>
-            </w:r>
-            <w:proofErr w:type="spellStart"/>
-            <w:r>
-              <w:t>LDW_Torque_Request</w:t>
-            </w:r>
-            <w:proofErr w:type="spellEnd"/>
-            <w:r>
-              <w:t xml:space="preserve"> shall be ensured.</w:t>
+              <w:t>The validity and integrity for the data transmission for ‘LKA_Torque_Request’ signal shall be ensured</w:t>
             </w:r>
           </w:p>
         </w:tc>
@@ -6571,7 +6151,6 @@
               <w:spacing w:line="240" w:lineRule="auto"/>
             </w:pPr>
             <w:r>
-              <w:lastRenderedPageBreak/>
               <w:t>B</w:t>
             </w:r>
           </w:p>
@@ -6592,13 +6171,8 @@
               <w:spacing w:line="240" w:lineRule="auto"/>
             </w:pPr>
             <w:r>
-              <w:t xml:space="preserve">500 </w:t>
-            </w:r>
-            <w:proofErr w:type="spellStart"/>
-            <w:r>
-              <w:t>ms</w:t>
-            </w:r>
-            <w:proofErr w:type="spellEnd"/>
+              <w:t>500 ms</w:t>
+            </w:r>
           </w:p>
         </w:tc>
         <w:tc>
@@ -6617,7 +6191,7 @@
               <w:spacing w:line="240" w:lineRule="auto"/>
             </w:pPr>
             <w:r>
-              <w:t>LKA Safety</w:t>
+              <w:t>Data Transmission Integrity Check</w:t>
             </w:r>
           </w:p>
         </w:tc>
@@ -6637,11 +6211,7 @@
               <w:spacing w:line="240" w:lineRule="auto"/>
             </w:pPr>
             <w:r>
-              <w:t xml:space="preserve">LKA torque </w:t>
-            </w:r>
-            <w:r>
-              <w:lastRenderedPageBreak/>
-              <w:t>set to 0</w:t>
+              <w:t>LKA_Torque_Request is set to zero.</w:t>
             </w:r>
           </w:p>
         </w:tc>
@@ -6663,7 +6233,6 @@
               <w:spacing w:line="240" w:lineRule="auto"/>
             </w:pPr>
             <w:r>
-              <w:lastRenderedPageBreak/>
               <w:t>Technical</w:t>
             </w:r>
           </w:p>
@@ -6704,7 +6273,7 @@
               <w:widowControl w:val="0"/>
             </w:pPr>
             <w:r>
-              <w:t>Memory has to be tested at startup of the EPS ECU to check for problems in the memory.</w:t>
+              <w:t>Memory test shall be conducted at startup of the EPS ECU to check for any faults in memory</w:t>
             </w:r>
           </w:p>
         </w:tc>
@@ -6764,7 +6333,7 @@
               <w:spacing w:line="240" w:lineRule="auto"/>
             </w:pPr>
             <w:r>
-              <w:t>Memory check</w:t>
+              <w:t>Safety Startup</w:t>
             </w:r>
           </w:p>
         </w:tc>
@@ -6784,7 +6353,7 @@
               <w:spacing w:line="240" w:lineRule="auto"/>
             </w:pPr>
             <w:r>
-              <w:t>LKA torque set to 0</w:t>
+              <w:t>LKA_Torque_Request is set to zero.</w:t>
             </w:r>
           </w:p>
         </w:tc>
@@ -6817,46 +6386,19 @@
         <w:t>Lane Keeping Assistance (LKA) Verification and Validation Acceptance Criteria:</w:t>
       </w:r>
     </w:p>
-    <w:p/>
     <w:p>
       <w:pPr>
+        <w:pStyle w:val="Heading2"/>
+        <w:contextualSpacing w:val="0"/>
         <w:rPr>
           <w:b/>
           <w:color w:val="B7B7B7"/>
         </w:rPr>
       </w:pPr>
-      <w:r>
-        <w:rPr>
-          <w:b/>
-          <w:color w:val="B7B7B7"/>
-        </w:rPr>
-        <w:t>[OPTIONAL: For each technical safety requirement, identify both the verification and validation acceptance criteria. “Validation” asks whether or not you chose the appropriate parameters. “Verification” involves testing to make sure the vehicle behaves as expected when the parameter value is crossed. There is not necessarily one right answer. Look at your verification and validation acceptance criteria from the functional safety concept for inspiration.]</w:t>
-      </w:r>
-    </w:p>
-    <w:p>
-      <w:pPr>
-        <w:pStyle w:val="Heading2"/>
-        <w:contextualSpacing w:val="0"/>
-      </w:pPr>
-      <w:bookmarkStart w:id="20" w:name="_74udkdvf7nod" w:colFirst="0" w:colLast="0"/>
-      <w:bookmarkEnd w:id="20"/>
+      <w:bookmarkStart w:id="19" w:name="_74udkdvf7nod" w:colFirst="0" w:colLast="0"/>
+      <w:bookmarkEnd w:id="19"/>
       <w:r>
         <w:t>Refinement of the System Architecture</w:t>
-      </w:r>
-    </w:p>
-    <w:p>
-      <w:pPr>
-        <w:rPr>
-          <w:b/>
-          <w:color w:val="B7B7B7"/>
-        </w:rPr>
-      </w:pPr>
-      <w:r>
-        <w:rPr>
-          <w:b/>
-          <w:color w:val="B7B7B7"/>
-        </w:rPr>
-        <w:t>[Instructions: Include the refined system architecture. Hint: The refined system architecture should include the system architecture from the end of the technical safety lesson, including all of the ASIL labels.]</w:t>
       </w:r>
     </w:p>
     <w:p>
@@ -6879,7 +6421,6 @@
           <w:noProof/>
           <w:lang w:val="en-US"/>
         </w:rPr>
-        <w:lastRenderedPageBreak/>
         <w:drawing>
           <wp:inline distT="0" distB="0" distL="0" distR="0" wp14:anchorId="52A9E84B" wp14:editId="516FBFE0">
             <wp:extent cx="5943600" cy="3340735"/>
@@ -6896,7 +6437,7 @@
                     <pic:cNvPicPr/>
                   </pic:nvPicPr>
                   <pic:blipFill>
-                    <a:blip r:embed="rId11"/>
+                    <a:blip r:embed="rId9"/>
                     <a:stretch>
                       <a:fillRect/>
                     </a:stretch>
@@ -6929,26 +6470,16 @@
       <w:pPr>
         <w:pStyle w:val="Heading2"/>
         <w:contextualSpacing w:val="0"/>
-      </w:pPr>
-      <w:bookmarkStart w:id="21" w:name="_8cs5or9n3i4" w:colFirst="0" w:colLast="0"/>
-      <w:bookmarkEnd w:id="21"/>
-      <w:r>
-        <w:t>Allocation of Technical Safety Requirements to Architecture Elements</w:t>
-      </w:r>
-    </w:p>
-    <w:p>
-      <w:pPr>
         <w:rPr>
           <w:b/>
           <w:color w:val="B7B7B7"/>
         </w:rPr>
       </w:pPr>
+      <w:bookmarkStart w:id="20" w:name="_8cs5or9n3i4" w:colFirst="0" w:colLast="0"/>
+      <w:bookmarkEnd w:id="20"/>
       <w:r>
-        <w:rPr>
-          <w:b/>
-          <w:color w:val="B7B7B7"/>
-        </w:rPr>
-        <w:t>[Instructions: We already included the allocation as part of the technical requirement tables. Here you can state that for this particular item, all technical safety requirements are allocated to the Electronic Power Steering ECU]</w:t>
+        <w:lastRenderedPageBreak/>
+        <w:t>Allocation of Technical Safety Requirements to Architecture Elements</w:t>
       </w:r>
     </w:p>
     <w:p>
@@ -6974,82 +6505,16 @@
       <w:pPr>
         <w:pStyle w:val="Heading2"/>
         <w:contextualSpacing w:val="0"/>
-      </w:pPr>
-      <w:bookmarkStart w:id="22" w:name="_4w6r8buy4lrp" w:colFirst="0" w:colLast="0"/>
-      <w:bookmarkEnd w:id="22"/>
-      <w:r>
-        <w:t>Warning and Degradation Concept</w:t>
-      </w:r>
-    </w:p>
-    <w:p>
-      <w:pPr>
         <w:rPr>
           <w:b/>
           <w:color w:val="B7B7B7"/>
         </w:rPr>
       </w:pPr>
+      <w:bookmarkStart w:id="21" w:name="_4w6r8buy4lrp" w:colFirst="0" w:colLast="0"/>
+      <w:bookmarkEnd w:id="21"/>
       <w:r>
-        <w:rPr>
-          <w:b/>
-          <w:color w:val="B7B7B7"/>
-        </w:rPr>
-        <w:t>[Instructions: We've already identified that for any system malfunction, the lane assistance functions will be turned off and the driver will receive a warning light indication. The technical safety requirements have not changed how functionality will be degraded or what the warning will be.</w:t>
+        <w:t>Warning and Degradation Concept</w:t>
       </w:r>
-    </w:p>
-    <w:p>
-      <w:pPr>
-        <w:rPr>
-          <w:b/>
-          <w:color w:val="B7B7B7"/>
-        </w:rPr>
-      </w:pPr>
-    </w:p>
-    <w:p>
-      <w:pPr>
-        <w:rPr>
-          <w:b/>
-          <w:color w:val="B7B7B7"/>
-        </w:rPr>
-      </w:pPr>
-      <w:r>
-        <w:rPr>
-          <w:b/>
-          <w:color w:val="B7B7B7"/>
-        </w:rPr>
-        <w:t xml:space="preserve">So in this case, the warning and degradation concept is the same for the technical safety requirements as for the functional safety requirements. You can copy the functional safety warning and degradation concept here. </w:t>
-      </w:r>
-    </w:p>
-    <w:p>
-      <w:pPr>
-        <w:rPr>
-          <w:b/>
-          <w:color w:val="B7B7B7"/>
-        </w:rPr>
-      </w:pPr>
-    </w:p>
-    <w:p>
-      <w:pPr>
-        <w:rPr>
-          <w:b/>
-          <w:color w:val="B7B7B7"/>
-        </w:rPr>
-      </w:pPr>
-      <w:r>
-        <w:rPr>
-          <w:b/>
-          <w:color w:val="B7B7B7"/>
-        </w:rPr>
-        <w:t>Oftentimes, a technical safety analysis will lead to a more detailed warning and degradation concept</w:t>
-      </w:r>
-      <w:proofErr w:type="gramStart"/>
-      <w:r>
-        <w:rPr>
-          <w:b/>
-          <w:color w:val="B7B7B7"/>
-        </w:rPr>
-        <w:t>. ]</w:t>
-      </w:r>
-      <w:proofErr w:type="gramEnd"/>
     </w:p>
     <w:p>
       <w:pPr>
@@ -7104,7 +6569,6 @@
               <w:rPr>
                 <w:b/>
               </w:rPr>
-              <w:lastRenderedPageBreak/>
               <w:t>ID</w:t>
             </w:r>
           </w:p>
@@ -7324,7 +6788,10 @@
               <w:spacing w:line="240" w:lineRule="auto"/>
             </w:pPr>
             <w:r>
-              <w:t xml:space="preserve">Alert on car display: Lane departure warning malfunction </w:t>
+              <w:t>Alert on car display: Lane Departure Warning M</w:t>
+            </w:r>
+            <w:r>
+              <w:t xml:space="preserve">alfunction </w:t>
             </w:r>
           </w:p>
         </w:tc>
@@ -7426,7 +6893,15 @@
               <w:spacing w:line="240" w:lineRule="auto"/>
             </w:pPr>
             <w:r>
-              <w:t>Alert on car display: Lane keeping assistance malfunction</w:t>
+              <w:t>Aler</w:t>
+            </w:r>
+            <w:r>
+              <w:t>t on car display: Lane Keeping Assistance M</w:t>
+            </w:r>
+            <w:bookmarkStart w:id="22" w:name="_GoBack"/>
+            <w:bookmarkEnd w:id="22"/>
+            <w:r>
+              <w:t>alfunction</w:t>
             </w:r>
           </w:p>
         </w:tc>
@@ -8371,7 +7846,7 @@
 </file>
 
 <file path=customXml/itemProps1.xml><?xml version="1.0" encoding="utf-8"?>
-<ds:datastoreItem xmlns:ds="http://schemas.openxmlformats.org/officeDocument/2006/customXml" ds:itemID="{D17DD624-0ABC-4B9E-B5F7-5CC74541F045}">
+<ds:datastoreItem xmlns:ds="http://schemas.openxmlformats.org/officeDocument/2006/customXml" ds:itemID="{EEFC0C3C-4FAD-45CD-9A70-7F831C98E6A0}">
   <ds:schemaRefs>
     <ds:schemaRef ds:uri="http://schemas.openxmlformats.org/officeDocument/2006/bibliography"/>
   </ds:schemaRefs>

--- a/Template_Files/04_TechnicalSafetyConcept_LaneAssistance_Template.docx
+++ b/Template_Files/04_TechnicalSafetyConcept_LaneAssistance_Template.docx
@@ -535,7 +535,7 @@
                 <w:sz w:val="22"/>
                 <w:szCs w:val="22"/>
               </w:rPr>
-              <w:t>Attempt 1</w:t>
+              <w:t>Initial Draft</w:t>
             </w:r>
           </w:p>
         </w:tc>
@@ -1080,35 +1080,39 @@
     </w:sdt>
     <w:p>
       <w:pPr>
-        <w:pStyle w:val="Heading1"/>
-        <w:contextualSpacing w:val="0"/>
+        <w:rPr>
+          <w:sz w:val="40"/>
+          <w:szCs w:val="40"/>
+        </w:rPr>
       </w:pPr>
       <w:bookmarkStart w:id="11" w:name="_fulgh8sf1ocg" w:colFirst="0" w:colLast="0"/>
       <w:bookmarkEnd w:id="11"/>
       <w:r>
-        <w:t>Purpose of the Technical Safety Concept</w:t>
-      </w:r>
-    </w:p>
-    <w:p/>
-    <w:p>
-      <w:pPr>
-        <w:pStyle w:val="NoSpacing"/>
-      </w:pPr>
-      <w:r>
-        <w:t xml:space="preserve">The purpose of the functional safety concept is to identify the high level system requirements without diving deep into the technical aspects. Different parts of the item architecture are allocated with the responsibility of fulfilling these requirements. The result of this leads to construction of the technical safety requirements from it. Validation and verification instructions </w:t>
-      </w:r>
-      <w:r>
-        <w:lastRenderedPageBreak/>
-        <w:t>for these requirements are also laid down in this. Finally, these requirements will be considered while hardware and software implementation of the system.</w:t>
+        <w:br w:type="page"/>
       </w:r>
     </w:p>
     <w:p>
       <w:pPr>
+        <w:pStyle w:val="Heading1"/>
+        <w:contextualSpacing w:val="0"/>
+      </w:pPr>
+      <w:r>
+        <w:lastRenderedPageBreak/>
+        <w:t>Purpose of the Technical Safety Concept</w:t>
+      </w:r>
+    </w:p>
+    <w:p>
+      <w:pPr>
+        <w:pStyle w:val="NoSpacing"/>
+        <w:jc w:val="both"/>
         <w:rPr>
           <w:b/>
           <w:color w:val="B7B7B7"/>
         </w:rPr>
       </w:pPr>
+      <w:r>
+        <w:t>The purpose of the functional safety concept is to identify the high level system requirements without diving deep into the technical aspects. Different parts of the item architecture are allocated with the responsibility of fulfilling these requirements. The result of this leads to construction of the technical safety requirements from it. Validation and verification instructions for these requirements are also laid down in this. Finally, these requirements will be considered while hardware and software implementation of the system.</w:t>
+      </w:r>
     </w:p>
     <w:p>
       <w:pPr>
@@ -1133,7 +1137,6 @@
       </w:r>
     </w:p>
     <w:p/>
-    <w:p/>
     <w:tbl>
       <w:tblPr>
         <w:tblStyle w:val="a0"/>
@@ -1362,8 +1365,13 @@
               <w:t>t the lane departure oscillating</w:t>
             </w:r>
             <w:r>
-              <w:t xml:space="preserve"> torque amplitude stays below Max_Torque_Amplitude</w:t>
-            </w:r>
+              <w:t xml:space="preserve"> torque amplitude stays below </w:t>
+            </w:r>
+            <w:proofErr w:type="spellStart"/>
+            <w:r>
+              <w:t>Max_Torque_Amplitude</w:t>
+            </w:r>
+            <w:proofErr w:type="spellEnd"/>
           </w:p>
         </w:tc>
         <w:tc>
@@ -1402,8 +1410,13 @@
               <w:spacing w:line="240" w:lineRule="auto"/>
             </w:pPr>
             <w:r>
-              <w:t>50 ms</w:t>
-            </w:r>
+              <w:t xml:space="preserve">50 </w:t>
+            </w:r>
+            <w:proofErr w:type="spellStart"/>
+            <w:r>
+              <w:t>ms</w:t>
+            </w:r>
+            <w:proofErr w:type="spellEnd"/>
           </w:p>
         </w:tc>
         <w:tc>
@@ -1422,8 +1435,13 @@
               <w:spacing w:line="240" w:lineRule="auto"/>
             </w:pPr>
             <w:r>
-              <w:t>Oscillation torque amplitude maintained below Max_Torque_Amplitude</w:t>
-            </w:r>
+              <w:t xml:space="preserve">Oscillation torque amplitude maintained below </w:t>
+            </w:r>
+            <w:proofErr w:type="spellStart"/>
+            <w:r>
+              <w:t>Max_Torque_Amplitude</w:t>
+            </w:r>
+            <w:proofErr w:type="spellEnd"/>
           </w:p>
         </w:tc>
       </w:tr>
@@ -1496,8 +1514,13 @@
               <w:t xml:space="preserve">oscillating </w:t>
             </w:r>
             <w:r>
-              <w:t>torque frequency stays below Max_Torque_Frequency</w:t>
-            </w:r>
+              <w:t xml:space="preserve">torque frequency stays below </w:t>
+            </w:r>
+            <w:proofErr w:type="spellStart"/>
+            <w:r>
+              <w:t>Max_Torque_Frequency</w:t>
+            </w:r>
+            <w:proofErr w:type="spellEnd"/>
           </w:p>
         </w:tc>
         <w:tc>
@@ -1536,8 +1559,13 @@
               <w:spacing w:line="240" w:lineRule="auto"/>
             </w:pPr>
             <w:r>
-              <w:t>50 ms</w:t>
-            </w:r>
+              <w:t xml:space="preserve">50 </w:t>
+            </w:r>
+            <w:proofErr w:type="spellStart"/>
+            <w:r>
+              <w:t>ms</w:t>
+            </w:r>
+            <w:proofErr w:type="spellEnd"/>
           </w:p>
         </w:tc>
         <w:tc>
@@ -1556,8 +1584,13 @@
               <w:spacing w:line="240" w:lineRule="auto"/>
             </w:pPr>
             <w:r>
-              <w:t>Oscillation torque amplitude maintained below Max_Torque_Frequency</w:t>
-            </w:r>
+              <w:t xml:space="preserve">Oscillation torque amplitude maintained below </w:t>
+            </w:r>
+            <w:proofErr w:type="spellStart"/>
+            <w:r>
+              <w:t>Max_Torque_Frequency</w:t>
+            </w:r>
+            <w:proofErr w:type="spellEnd"/>
           </w:p>
         </w:tc>
       </w:tr>
@@ -1624,7 +1657,15 @@
               <w:widowControl w:val="0"/>
             </w:pPr>
             <w:r>
-              <w:t xml:space="preserve">The electronic power steering ECU shall ensure that the lane keeping assistance torque is applied for no more than Max_Duration </w:t>
+              <w:t xml:space="preserve">The electronic power steering ECU shall ensure that the lane keeping assistance torque is applied for no more than </w:t>
+            </w:r>
+            <w:proofErr w:type="spellStart"/>
+            <w:r>
+              <w:t>Max_Duration</w:t>
+            </w:r>
+            <w:proofErr w:type="spellEnd"/>
+            <w:r>
+              <w:t xml:space="preserve"> </w:t>
             </w:r>
             <w:r>
               <w:t>so that the driver cannot misuse the system for autonomous driving</w:t>
@@ -1667,8 +1708,13 @@
               <w:spacing w:line="240" w:lineRule="auto"/>
             </w:pPr>
             <w:r>
-              <w:t>500 ms</w:t>
-            </w:r>
+              <w:t xml:space="preserve">500 </w:t>
+            </w:r>
+            <w:proofErr w:type="spellStart"/>
+            <w:r>
+              <w:t>ms</w:t>
+            </w:r>
+            <w:proofErr w:type="spellEnd"/>
           </w:p>
         </w:tc>
         <w:tc>
@@ -1687,10 +1733,7 @@
               <w:spacing w:line="240" w:lineRule="auto"/>
             </w:pPr>
             <w:r>
-              <w:t>Disable</w:t>
-            </w:r>
-            <w:r>
-              <w:t xml:space="preserve"> the lane keeping assistance function</w:t>
+              <w:t>Disable the lane keeping assistance function</w:t>
             </w:r>
           </w:p>
         </w:tc>
@@ -1701,12 +1744,24 @@
     <w:p/>
     <w:p>
       <w:pPr>
-        <w:pStyle w:val="Heading2"/>
-        <w:contextualSpacing w:val="0"/>
+        <w:rPr>
+          <w:sz w:val="32"/>
+          <w:szCs w:val="32"/>
+        </w:rPr>
       </w:pPr>
       <w:bookmarkStart w:id="14" w:name="_qp3s9pvua9mt" w:colFirst="0" w:colLast="0"/>
       <w:bookmarkEnd w:id="14"/>
       <w:r>
+        <w:br w:type="page"/>
+      </w:r>
+    </w:p>
+    <w:p>
+      <w:pPr>
+        <w:pStyle w:val="Heading2"/>
+        <w:contextualSpacing w:val="0"/>
+      </w:pPr>
+      <w:r>
+        <w:lastRenderedPageBreak/>
         <w:t>Refined System Architecture from Functional Safety Concept</w:t>
       </w:r>
     </w:p>
@@ -1717,7 +1772,6 @@
           <w:noProof/>
           <w:lang w:val="en-US"/>
         </w:rPr>
-        <w:lastRenderedPageBreak/>
         <w:drawing>
           <wp:inline distT="0" distB="0" distL="0" distR="0" wp14:anchorId="79487D6C" wp14:editId="6D009BBB">
             <wp:extent cx="5943600" cy="3350895"/>
@@ -1765,22 +1819,28 @@
     </w:p>
     <w:p>
       <w:pPr>
-        <w:pStyle w:val="Heading3"/>
-        <w:contextualSpacing w:val="0"/>
         <w:rPr>
-          <w:b/>
-          <w:color w:val="B7B7B7"/>
-          <w:sz w:val="22"/>
-          <w:szCs w:val="22"/>
+          <w:color w:val="434343"/>
+          <w:sz w:val="28"/>
+          <w:szCs w:val="28"/>
         </w:rPr>
       </w:pPr>
       <w:bookmarkStart w:id="16" w:name="_cqb49updinx4" w:colFirst="0" w:colLast="0"/>
       <w:bookmarkEnd w:id="16"/>
       <w:r>
+        <w:br w:type="page"/>
+      </w:r>
+    </w:p>
+    <w:p>
+      <w:pPr>
+        <w:pStyle w:val="Heading3"/>
+        <w:contextualSpacing w:val="0"/>
+      </w:pPr>
+      <w:r>
+        <w:lastRenderedPageBreak/>
         <w:t>Functional overview of architecture elements</w:t>
       </w:r>
     </w:p>
-    <w:p/>
     <w:p/>
     <w:tbl>
       <w:tblPr>
@@ -2183,11 +2243,7 @@
               <w:spacing w:line="240" w:lineRule="auto"/>
             </w:pPr>
             <w:r>
-              <w:t xml:space="preserve">Car Display ECU - Lane Assistance </w:t>
-            </w:r>
-            <w:r>
-              <w:lastRenderedPageBreak/>
-              <w:t>malfunction warning</w:t>
+              <w:t>Car Display ECU - Lane Assistance malfunction warning</w:t>
             </w:r>
           </w:p>
         </w:tc>
@@ -2207,7 +2263,6 @@
               <w:spacing w:line="240" w:lineRule="auto"/>
             </w:pPr>
             <w:r>
-              <w:lastRenderedPageBreak/>
               <w:t xml:space="preserve">Indicates whether the </w:t>
             </w:r>
             <w:r>
@@ -2217,7 +2272,6 @@
               <w:t xml:space="preserve">has </w:t>
             </w:r>
             <w:r>
-              <w:lastRenderedPageBreak/>
               <w:t>malfunctioned</w:t>
             </w:r>
             <w:r>
@@ -2243,7 +2297,6 @@
               <w:spacing w:line="240" w:lineRule="auto"/>
             </w:pPr>
             <w:r>
-              <w:lastRenderedPageBreak/>
               <w:t>Driver Steering Torque Sensor</w:t>
             </w:r>
           </w:p>
@@ -2405,7 +2458,23 @@
               <w:spacing w:line="240" w:lineRule="auto"/>
             </w:pPr>
             <w:r>
-              <w:t>Ensures that the torque amplitude and frequency are below Max_Torque_Amplitude and Max_Torque_Frequency respectively.</w:t>
+              <w:t xml:space="preserve">Ensures that the torque amplitude and frequency are below </w:t>
+            </w:r>
+            <w:proofErr w:type="spellStart"/>
+            <w:r>
+              <w:t>Max_Torque_Amplitude</w:t>
+            </w:r>
+            <w:proofErr w:type="spellEnd"/>
+            <w:r>
+              <w:t xml:space="preserve"> and </w:t>
+            </w:r>
+            <w:proofErr w:type="spellStart"/>
+            <w:r>
+              <w:t>Max_Torque_Frequency</w:t>
+            </w:r>
+            <w:proofErr w:type="spellEnd"/>
+            <w:r>
+              <w:t xml:space="preserve"> respectively.</w:t>
             </w:r>
           </w:p>
         </w:tc>
@@ -2447,7 +2516,15 @@
               <w:spacing w:line="240" w:lineRule="auto"/>
             </w:pPr>
             <w:r>
-              <w:t>Ensures that the torque request is not active for more than Max_Duration.</w:t>
+              <w:t xml:space="preserve">Ensures that the torque request is not active for more than </w:t>
+            </w:r>
+            <w:proofErr w:type="spellStart"/>
+            <w:r>
+              <w:t>Max_Duration</w:t>
+            </w:r>
+            <w:proofErr w:type="spellEnd"/>
+            <w:r>
+              <w:t>.</w:t>
             </w:r>
           </w:p>
         </w:tc>
@@ -2561,13 +2638,7 @@
               <w:t xml:space="preserve">Applies the necessary torque </w:t>
             </w:r>
             <w:r>
-              <w:t xml:space="preserve">as computed by </w:t>
-            </w:r>
-            <w:r>
-              <w:t>EPS ECU - Final Torque</w:t>
-            </w:r>
-            <w:r>
-              <w:t xml:space="preserve"> </w:t>
+              <w:t xml:space="preserve">as computed by EPS ECU - Final Torque </w:t>
             </w:r>
             <w:r>
               <w:t>onto the steering wheel.</w:t>
@@ -2576,7 +2647,6 @@
         </w:tc>
       </w:tr>
     </w:tbl>
-    <w:p/>
     <w:p>
       <w:pPr>
         <w:pStyle w:val="Heading1"/>
@@ -2585,10 +2655,10 @@
       <w:bookmarkStart w:id="17" w:name="_mx8us8onanqo" w:colFirst="0" w:colLast="0"/>
       <w:bookmarkEnd w:id="17"/>
       <w:r>
+        <w:lastRenderedPageBreak/>
         <w:t>Technical Safety Concept</w:t>
       </w:r>
     </w:p>
-    <w:p/>
     <w:p>
       <w:pPr>
         <w:pStyle w:val="Heading2"/>
@@ -2608,11 +2678,6 @@
     </w:p>
     <w:p/>
     <w:p>
-      <w:pPr>
-        <w:rPr>
-          <w:b/>
-        </w:rPr>
-      </w:pPr>
       <w:r>
         <w:rPr>
           <w:b/>
@@ -2620,7 +2685,6 @@
         <w:t>Lane Departure Warning (LDW) Requirements:</w:t>
       </w:r>
     </w:p>
-    <w:p/>
     <w:p/>
     <w:p>
       <w:r>
@@ -2817,7 +2881,6 @@
               <w:spacing w:line="240" w:lineRule="auto"/>
             </w:pPr>
             <w:r>
-              <w:lastRenderedPageBreak/>
               <w:t>Safety</w:t>
             </w:r>
           </w:p>
@@ -2855,13 +2918,13 @@
               <w:widowControl w:val="0"/>
             </w:pPr>
             <w:r>
-              <w:lastRenderedPageBreak/>
-              <w:t xml:space="preserve">The lane keeping item shall </w:t>
-            </w:r>
-            <w:r>
-              <w:lastRenderedPageBreak/>
-              <w:t>ensure that the lane departure oscillating torque amplitude is below Max_Torque_Amplitude</w:t>
-            </w:r>
+              <w:t xml:space="preserve">The lane keeping item shall ensure that the lane departure oscillating torque amplitude is below </w:t>
+            </w:r>
+            <w:proofErr w:type="spellStart"/>
+            <w:r>
+              <w:t>Max_Torque_Amplitude</w:t>
+            </w:r>
+            <w:proofErr w:type="spellEnd"/>
           </w:p>
         </w:tc>
         <w:tc>
@@ -2882,7 +2945,6 @@
               <w:jc w:val="center"/>
             </w:pPr>
             <w:r>
-              <w:lastRenderedPageBreak/>
               <w:t>X</w:t>
             </w:r>
           </w:p>
@@ -3189,7 +3251,23 @@
               <w:widowControl w:val="0"/>
             </w:pPr>
             <w:r>
-              <w:t>The LDW safety component shall ensure that the amplitude of the ‘LDW_Torque_Request’ sent to the ‘Final electronic power steering Torque’ component is below ‘Max_Torque_Amplitude’</w:t>
+              <w:t>The LDW safety component shall ensure that the amplitude of the ‘</w:t>
+            </w:r>
+            <w:proofErr w:type="spellStart"/>
+            <w:r>
+              <w:t>LDW_Torque_Request</w:t>
+            </w:r>
+            <w:proofErr w:type="spellEnd"/>
+            <w:r>
+              <w:t>’ sent to the ‘Final electronic power steering Torque’ component is below ‘</w:t>
+            </w:r>
+            <w:proofErr w:type="spellStart"/>
+            <w:r>
+              <w:t>Max_Torque_Amplitude</w:t>
+            </w:r>
+            <w:proofErr w:type="spellEnd"/>
+            <w:r>
+              <w:t>’</w:t>
             </w:r>
           </w:p>
         </w:tc>
@@ -3229,8 +3307,13 @@
               <w:spacing w:line="240" w:lineRule="auto"/>
             </w:pPr>
             <w:r>
-              <w:t>50 ms</w:t>
-            </w:r>
+              <w:t xml:space="preserve">50 </w:t>
+            </w:r>
+            <w:proofErr w:type="spellStart"/>
+            <w:r>
+              <w:t>ms</w:t>
+            </w:r>
+            <w:proofErr w:type="spellEnd"/>
           </w:p>
         </w:tc>
         <w:tc>
@@ -3268,8 +3351,13 @@
               <w:widowControl w:val="0"/>
               <w:spacing w:line="240" w:lineRule="auto"/>
             </w:pPr>
-            <w:r>
-              <w:t>LDW_Torque_Request is set to zero.</w:t>
+            <w:proofErr w:type="spellStart"/>
+            <w:r>
+              <w:t>LDW_Torque_Request</w:t>
+            </w:r>
+            <w:proofErr w:type="spellEnd"/>
+            <w:r>
+              <w:t xml:space="preserve"> is set to zero.</w:t>
             </w:r>
           </w:p>
         </w:tc>
@@ -3337,7 +3425,15 @@
               <w:widowControl w:val="0"/>
             </w:pPr>
             <w:r>
-              <w:t>As soon as failure is detected by the LDW function, it shall deactivate the LDW feature and the ‘LDW_Torque_Request’ shall be set to zero.</w:t>
+              <w:t>As soon as failure is detected by the LDW function, it shall deactivate the LDW feature and the ‘</w:t>
+            </w:r>
+            <w:proofErr w:type="spellStart"/>
+            <w:r>
+              <w:t>LDW_Torque_Request</w:t>
+            </w:r>
+            <w:proofErr w:type="spellEnd"/>
+            <w:r>
+              <w:t>’ shall be set to zero.</w:t>
             </w:r>
           </w:p>
         </w:tc>
@@ -3377,8 +3473,13 @@
               <w:spacing w:line="240" w:lineRule="auto"/>
             </w:pPr>
             <w:r>
-              <w:t>50 ms</w:t>
-            </w:r>
+              <w:t xml:space="preserve">50 </w:t>
+            </w:r>
+            <w:proofErr w:type="spellStart"/>
+            <w:r>
+              <w:t>ms</w:t>
+            </w:r>
+            <w:proofErr w:type="spellEnd"/>
           </w:p>
         </w:tc>
         <w:tc>
@@ -3416,8 +3517,13 @@
               <w:widowControl w:val="0"/>
               <w:spacing w:line="240" w:lineRule="auto"/>
             </w:pPr>
-            <w:r>
-              <w:t>LDW_Torque_Request is set to zero.</w:t>
+            <w:proofErr w:type="spellStart"/>
+            <w:r>
+              <w:t>LDW_Torque_Request</w:t>
+            </w:r>
+            <w:proofErr w:type="spellEnd"/>
+            <w:r>
+              <w:t xml:space="preserve"> is set to zero.</w:t>
             </w:r>
           </w:p>
         </w:tc>
@@ -3485,7 +3591,11 @@
               <w:widowControl w:val="0"/>
             </w:pPr>
             <w:r>
-              <w:t>As soon as the LDW function deactivates the LDW feature, the ‘LDW Safety’ software block shall send a signal to the car display ECU to turn on a warning light</w:t>
+              <w:t xml:space="preserve">As soon as the LDW function deactivates the LDW feature, the ‘LDW Safety’ software block shall send a signal to the car </w:t>
+            </w:r>
+            <w:r>
+              <w:lastRenderedPageBreak/>
+              <w:t>display ECU to turn on a warning light</w:t>
             </w:r>
           </w:p>
         </w:tc>
@@ -3505,6 +3615,7 @@
               <w:spacing w:line="240" w:lineRule="auto"/>
             </w:pPr>
             <w:r>
+              <w:lastRenderedPageBreak/>
               <w:t>C</w:t>
             </w:r>
           </w:p>
@@ -3525,8 +3636,13 @@
               <w:spacing w:line="240" w:lineRule="auto"/>
             </w:pPr>
             <w:r>
-              <w:t>50 ms</w:t>
-            </w:r>
+              <w:t xml:space="preserve">50 </w:t>
+            </w:r>
+            <w:proofErr w:type="spellStart"/>
+            <w:r>
+              <w:t>ms</w:t>
+            </w:r>
+            <w:proofErr w:type="spellEnd"/>
           </w:p>
         </w:tc>
         <w:tc>
@@ -3564,8 +3680,13 @@
               <w:widowControl w:val="0"/>
               <w:spacing w:line="240" w:lineRule="auto"/>
             </w:pPr>
-            <w:r>
-              <w:t>LDW_Torque_Request is set to zero.</w:t>
+            <w:proofErr w:type="spellStart"/>
+            <w:r>
+              <w:t>LDW_Torque_Request</w:t>
+            </w:r>
+            <w:proofErr w:type="spellEnd"/>
+            <w:r>
+              <w:t xml:space="preserve"> is set to zero.</w:t>
             </w:r>
           </w:p>
         </w:tc>
@@ -3633,7 +3754,15 @@
               <w:widowControl w:val="0"/>
             </w:pPr>
             <w:r>
-              <w:t>The validity and integrity for the data transmission for ‘LDW_Torque_Request’ signal shall be ensured</w:t>
+              <w:t>The validity and integrity for the data transmission for ‘</w:t>
+            </w:r>
+            <w:proofErr w:type="spellStart"/>
+            <w:r>
+              <w:t>LDW_Torque_Request</w:t>
+            </w:r>
+            <w:proofErr w:type="spellEnd"/>
+            <w:r>
+              <w:t>’ signal shall be ensured</w:t>
             </w:r>
           </w:p>
         </w:tc>
@@ -3673,8 +3802,13 @@
               <w:spacing w:line="240" w:lineRule="auto"/>
             </w:pPr>
             <w:r>
-              <w:t>50 ms</w:t>
-            </w:r>
+              <w:t xml:space="preserve">50 </w:t>
+            </w:r>
+            <w:proofErr w:type="spellStart"/>
+            <w:r>
+              <w:t>ms</w:t>
+            </w:r>
+            <w:proofErr w:type="spellEnd"/>
           </w:p>
         </w:tc>
         <w:tc>
@@ -3712,8 +3846,13 @@
               <w:widowControl w:val="0"/>
               <w:spacing w:line="240" w:lineRule="auto"/>
             </w:pPr>
-            <w:r>
-              <w:t>LDW_Torque_Request is set to zero.</w:t>
+            <w:proofErr w:type="spellStart"/>
+            <w:r>
+              <w:t>LDW_Torque_Request</w:t>
+            </w:r>
+            <w:proofErr w:type="spellEnd"/>
+            <w:r>
+              <w:t xml:space="preserve"> is set to zero.</w:t>
             </w:r>
           </w:p>
         </w:tc>
@@ -3860,20 +3999,21 @@
               <w:widowControl w:val="0"/>
               <w:spacing w:line="240" w:lineRule="auto"/>
             </w:pPr>
-            <w:r>
-              <w:t>LDW_Torque_Request is set to zero.</w:t>
+            <w:proofErr w:type="spellStart"/>
+            <w:r>
+              <w:t>LDW_Torque_Request</w:t>
+            </w:r>
+            <w:proofErr w:type="spellEnd"/>
+            <w:r>
+              <w:t xml:space="preserve"> is set to zero.</w:t>
             </w:r>
           </w:p>
         </w:tc>
       </w:tr>
     </w:tbl>
     <w:p/>
-    <w:p/>
-    <w:p/>
-    <w:p/>
     <w:p>
       <w:r>
-        <w:lastRenderedPageBreak/>
         <w:t>Functional Safety Requirement 01-2 with its associated system elements</w:t>
       </w:r>
     </w:p>
@@ -4104,8 +4244,13 @@
               <w:widowControl w:val="0"/>
             </w:pPr>
             <w:r>
-              <w:t>The lane keeping item shall ensure that the lane departure oscillating torque frequency is below Max_Torque_Frequency</w:t>
-            </w:r>
+              <w:t xml:space="preserve">The lane keeping item shall ensure that the lane departure oscillating torque frequency is below </w:t>
+            </w:r>
+            <w:proofErr w:type="spellStart"/>
+            <w:r>
+              <w:t>Max_Torque_Frequency</w:t>
+            </w:r>
+            <w:proofErr w:type="spellEnd"/>
           </w:p>
         </w:tc>
         <w:tc>
@@ -4176,11 +4321,6 @@
         </w:tc>
       </w:tr>
     </w:tbl>
-    <w:p/>
-    <w:p/>
-    <w:p/>
-    <w:p/>
-    <w:p/>
     <w:p/>
     <w:p>
       <w:r>
@@ -4437,8 +4577,21 @@
               <w:widowControl w:val="0"/>
             </w:pPr>
             <w:r>
-              <w:t>The LDW safety component shall ensure that the frequency of the ‘LDW_Torque_Request’ sent to the ‘Final electronic power steering Torque’ component is below ‘Max_Torque_Frequency</w:t>
-            </w:r>
+              <w:t>The LDW safety component shall ensure that the frequency of the ‘</w:t>
+            </w:r>
+            <w:proofErr w:type="spellStart"/>
+            <w:r>
+              <w:t>LDW_Torque_Request</w:t>
+            </w:r>
+            <w:proofErr w:type="spellEnd"/>
+            <w:r>
+              <w:t>’ sent to the ‘Final electronic power steering Torque’ component is below ‘</w:t>
+            </w:r>
+            <w:proofErr w:type="spellStart"/>
+            <w:r>
+              <w:t>Max_Torque_Frequency</w:t>
+            </w:r>
+            <w:proofErr w:type="spellEnd"/>
           </w:p>
         </w:tc>
         <w:tc>
@@ -4477,8 +4630,13 @@
               <w:spacing w:line="240" w:lineRule="auto"/>
             </w:pPr>
             <w:r>
-              <w:t>50 ms</w:t>
-            </w:r>
+              <w:t xml:space="preserve">50 </w:t>
+            </w:r>
+            <w:proofErr w:type="spellStart"/>
+            <w:r>
+              <w:t>ms</w:t>
+            </w:r>
+            <w:proofErr w:type="spellEnd"/>
           </w:p>
         </w:tc>
         <w:tc>
@@ -4516,8 +4674,13 @@
               <w:widowControl w:val="0"/>
               <w:spacing w:line="240" w:lineRule="auto"/>
             </w:pPr>
-            <w:r>
-              <w:t>LDW_Torque_Request is set to zero.</w:t>
+            <w:proofErr w:type="spellStart"/>
+            <w:r>
+              <w:t>LDW_Torque_Request</w:t>
+            </w:r>
+            <w:proofErr w:type="spellEnd"/>
+            <w:r>
+              <w:t xml:space="preserve"> is set to zero.</w:t>
             </w:r>
           </w:p>
         </w:tc>
@@ -4585,7 +4748,15 @@
               <w:widowControl w:val="0"/>
             </w:pPr>
             <w:r>
-              <w:t>As soon as failure is detected by the LDW function, it shall deactivate the LDW feature and the ‘LDW_Torque_Request’ shall be set to zero.</w:t>
+              <w:t>As soon as failure is detected by the LDW function, it shall deactivate the LDW feature and the ‘</w:t>
+            </w:r>
+            <w:proofErr w:type="spellStart"/>
+            <w:r>
+              <w:t>LDW_Torque_Request</w:t>
+            </w:r>
+            <w:proofErr w:type="spellEnd"/>
+            <w:r>
+              <w:t>’ shall be set to zero.</w:t>
             </w:r>
           </w:p>
         </w:tc>
@@ -4625,8 +4796,13 @@
               <w:spacing w:line="240" w:lineRule="auto"/>
             </w:pPr>
             <w:r>
-              <w:t>50 ms</w:t>
-            </w:r>
+              <w:t xml:space="preserve">50 </w:t>
+            </w:r>
+            <w:proofErr w:type="spellStart"/>
+            <w:r>
+              <w:t>ms</w:t>
+            </w:r>
+            <w:proofErr w:type="spellEnd"/>
           </w:p>
         </w:tc>
         <w:tc>
@@ -4664,8 +4840,13 @@
               <w:widowControl w:val="0"/>
               <w:spacing w:line="240" w:lineRule="auto"/>
             </w:pPr>
-            <w:r>
-              <w:t>LDW_Torque_Request is set to zero.</w:t>
+            <w:proofErr w:type="spellStart"/>
+            <w:r>
+              <w:t>LDW_Torque_Request</w:t>
+            </w:r>
+            <w:proofErr w:type="spellEnd"/>
+            <w:r>
+              <w:t xml:space="preserve"> is set to zero.</w:t>
             </w:r>
           </w:p>
         </w:tc>
@@ -4687,6 +4868,7 @@
               <w:spacing w:line="240" w:lineRule="auto"/>
             </w:pPr>
             <w:r>
+              <w:lastRenderedPageBreak/>
               <w:t>Technical</w:t>
             </w:r>
           </w:p>
@@ -4773,8 +4955,13 @@
               <w:spacing w:line="240" w:lineRule="auto"/>
             </w:pPr>
             <w:r>
-              <w:t>50 ms</w:t>
-            </w:r>
+              <w:t xml:space="preserve">50 </w:t>
+            </w:r>
+            <w:proofErr w:type="spellStart"/>
+            <w:r>
+              <w:t>ms</w:t>
+            </w:r>
+            <w:proofErr w:type="spellEnd"/>
           </w:p>
         </w:tc>
         <w:tc>
@@ -4812,8 +4999,13 @@
               <w:widowControl w:val="0"/>
               <w:spacing w:line="240" w:lineRule="auto"/>
             </w:pPr>
-            <w:r>
-              <w:t>LDW_Torque_Request is set to zero.</w:t>
+            <w:proofErr w:type="spellStart"/>
+            <w:r>
+              <w:t>LDW_Torque_Request</w:t>
+            </w:r>
+            <w:proofErr w:type="spellEnd"/>
+            <w:r>
+              <w:t xml:space="preserve"> is set to zero.</w:t>
             </w:r>
           </w:p>
         </w:tc>
@@ -4862,7 +5054,6 @@
               <w:spacing w:line="240" w:lineRule="auto"/>
             </w:pPr>
             <w:r>
-              <w:lastRenderedPageBreak/>
               <w:t>04</w:t>
             </w:r>
           </w:p>
@@ -4882,12 +5073,15 @@
               <w:widowControl w:val="0"/>
             </w:pPr>
             <w:r>
-              <w:lastRenderedPageBreak/>
-              <w:t xml:space="preserve">The validity and integrity for the data transmission for ‘LDW_Torque_Request’ signal shall </w:t>
-            </w:r>
-            <w:r>
-              <w:lastRenderedPageBreak/>
-              <w:t>be ensured</w:t>
+              <w:t>The validity and integrity for the data transmission for ‘</w:t>
+            </w:r>
+            <w:proofErr w:type="spellStart"/>
+            <w:r>
+              <w:t>LDW_Torque_Request</w:t>
+            </w:r>
+            <w:proofErr w:type="spellEnd"/>
+            <w:r>
+              <w:t>’ signal shall be ensured</w:t>
             </w:r>
           </w:p>
         </w:tc>
@@ -4907,7 +5101,6 @@
               <w:spacing w:line="240" w:lineRule="auto"/>
             </w:pPr>
             <w:r>
-              <w:lastRenderedPageBreak/>
               <w:t xml:space="preserve">C </w:t>
             </w:r>
           </w:p>
@@ -4928,8 +5121,13 @@
               <w:spacing w:line="240" w:lineRule="auto"/>
             </w:pPr>
             <w:r>
-              <w:t>50 ms</w:t>
-            </w:r>
+              <w:t xml:space="preserve">50 </w:t>
+            </w:r>
+            <w:proofErr w:type="spellStart"/>
+            <w:r>
+              <w:t>ms</w:t>
+            </w:r>
+            <w:proofErr w:type="spellEnd"/>
           </w:p>
         </w:tc>
         <w:tc>
@@ -4948,11 +5146,7 @@
               <w:spacing w:line="240" w:lineRule="auto"/>
             </w:pPr>
             <w:r>
-              <w:t xml:space="preserve">Data Transmission Integrity </w:t>
-            </w:r>
-            <w:r>
-              <w:lastRenderedPageBreak/>
-              <w:t>Check</w:t>
+              <w:t>Data Transmission Integrity Check</w:t>
             </w:r>
           </w:p>
         </w:tc>
@@ -4971,13 +5165,13 @@
               <w:widowControl w:val="0"/>
               <w:spacing w:line="240" w:lineRule="auto"/>
             </w:pPr>
-            <w:r>
-              <w:lastRenderedPageBreak/>
-              <w:t xml:space="preserve">LDW_Torque_Request </w:t>
-            </w:r>
-            <w:r>
-              <w:lastRenderedPageBreak/>
-              <w:t>is set to zero.</w:t>
+            <w:proofErr w:type="spellStart"/>
+            <w:r>
+              <w:t>LDW_Torque_Request</w:t>
+            </w:r>
+            <w:proofErr w:type="spellEnd"/>
+            <w:r>
+              <w:t xml:space="preserve"> is set to zero.</w:t>
             </w:r>
           </w:p>
         </w:tc>
@@ -4999,7 +5193,6 @@
               <w:spacing w:line="240" w:lineRule="auto"/>
             </w:pPr>
             <w:r>
-              <w:lastRenderedPageBreak/>
               <w:t>Technical</w:t>
             </w:r>
           </w:p>
@@ -5125,15 +5318,18 @@
               <w:widowControl w:val="0"/>
               <w:spacing w:line="240" w:lineRule="auto"/>
             </w:pPr>
-            <w:r>
-              <w:t>LDW_Torque_Request is set to zero.</w:t>
+            <w:proofErr w:type="spellStart"/>
+            <w:r>
+              <w:t>LDW_Torque_Request</w:t>
+            </w:r>
+            <w:proofErr w:type="spellEnd"/>
+            <w:r>
+              <w:t xml:space="preserve"> is set to zero.</w:t>
             </w:r>
           </w:p>
         </w:tc>
       </w:tr>
     </w:tbl>
-    <w:p/>
-    <w:p/>
     <w:p/>
     <w:p>
       <w:pPr>
@@ -5388,8 +5584,13 @@
               <w:widowControl w:val="0"/>
             </w:pPr>
             <w:r>
-              <w:t>The lane keeping item shall ensure that the lane keeping assistance torque is applied for only Max_Duration</w:t>
-            </w:r>
+              <w:t xml:space="preserve">The lane keeping item shall ensure that the lane keeping assistance torque is applied for only </w:t>
+            </w:r>
+            <w:proofErr w:type="spellStart"/>
+            <w:r>
+              <w:t>Max_Duration</w:t>
+            </w:r>
+            <w:proofErr w:type="spellEnd"/>
           </w:p>
         </w:tc>
         <w:tc>
@@ -5698,11 +5899,21 @@
               <w:widowControl w:val="0"/>
             </w:pPr>
             <w:r>
-              <w:t xml:space="preserve">The LKA safety component shall ensure that the duration of the ‘LKA_Torque_Request’ sent to the ‘Final electronic power steering Torque’ </w:t>
-            </w:r>
-            <w:r>
-              <w:t>component is below ‘Max_Duration</w:t>
-            </w:r>
+              <w:t>The LKA safety component shall ensure that the duration of the ‘</w:t>
+            </w:r>
+            <w:proofErr w:type="spellStart"/>
+            <w:r>
+              <w:t>LKA_Torque_Request</w:t>
+            </w:r>
+            <w:proofErr w:type="spellEnd"/>
+            <w:r>
+              <w:t>’ sent to the ‘Final electronic power steering Torque’ component is below ‘</w:t>
+            </w:r>
+            <w:proofErr w:type="spellStart"/>
+            <w:r>
+              <w:t>Max_Duration</w:t>
+            </w:r>
+            <w:proofErr w:type="spellEnd"/>
             <w:r>
               <w:t>’</w:t>
             </w:r>
@@ -5744,8 +5955,13 @@
               <w:spacing w:line="240" w:lineRule="auto"/>
             </w:pPr>
             <w:r>
-              <w:t>500 ms</w:t>
-            </w:r>
+              <w:t xml:space="preserve">500 </w:t>
+            </w:r>
+            <w:proofErr w:type="spellStart"/>
+            <w:r>
+              <w:t>ms</w:t>
+            </w:r>
+            <w:proofErr w:type="spellEnd"/>
           </w:p>
         </w:tc>
         <w:tc>
@@ -5783,8 +5999,13 @@
               <w:widowControl w:val="0"/>
               <w:spacing w:line="240" w:lineRule="auto"/>
             </w:pPr>
-            <w:r>
-              <w:t>LKA_Torque_Request is set to zero.</w:t>
+            <w:proofErr w:type="spellStart"/>
+            <w:r>
+              <w:t>LKA_Torque_Request</w:t>
+            </w:r>
+            <w:proofErr w:type="spellEnd"/>
+            <w:r>
+              <w:t xml:space="preserve"> is set to zero.</w:t>
             </w:r>
           </w:p>
         </w:tc>
@@ -5806,6 +6027,7 @@
               <w:spacing w:line="240" w:lineRule="auto"/>
             </w:pPr>
             <w:r>
+              <w:lastRenderedPageBreak/>
               <w:t>Technical</w:t>
             </w:r>
           </w:p>
@@ -5846,7 +6068,15 @@
               <w:widowControl w:val="0"/>
             </w:pPr>
             <w:r>
-              <w:t>As soon as failure is detected by the LKA function, it shall deactivate the LKA feature and the ‘LKA_Torque_Request’ shall be set to zero.</w:t>
+              <w:t>As soon as failure is detected by the LKA function, it shall deactivate the LKA feature and the ‘</w:t>
+            </w:r>
+            <w:proofErr w:type="spellStart"/>
+            <w:r>
+              <w:t>LKA_Torque_Request</w:t>
+            </w:r>
+            <w:proofErr w:type="spellEnd"/>
+            <w:r>
+              <w:t>’ shall be set to zero.</w:t>
             </w:r>
           </w:p>
         </w:tc>
@@ -5886,8 +6116,13 @@
               <w:spacing w:line="240" w:lineRule="auto"/>
             </w:pPr>
             <w:r>
-              <w:t>500 ms</w:t>
-            </w:r>
+              <w:t xml:space="preserve">500 </w:t>
+            </w:r>
+            <w:proofErr w:type="spellStart"/>
+            <w:r>
+              <w:t>ms</w:t>
+            </w:r>
+            <w:proofErr w:type="spellEnd"/>
           </w:p>
         </w:tc>
         <w:tc>
@@ -5925,8 +6160,13 @@
               <w:widowControl w:val="0"/>
               <w:spacing w:line="240" w:lineRule="auto"/>
             </w:pPr>
-            <w:r>
-              <w:t>LKA_Torque_Request is set to zero.</w:t>
+            <w:proofErr w:type="spellStart"/>
+            <w:r>
+              <w:t>LKA_Torque_Request</w:t>
+            </w:r>
+            <w:proofErr w:type="spellEnd"/>
+            <w:r>
+              <w:t xml:space="preserve"> is set to zero.</w:t>
             </w:r>
           </w:p>
         </w:tc>
@@ -5948,7 +6188,6 @@
               <w:spacing w:line="240" w:lineRule="auto"/>
             </w:pPr>
             <w:r>
-              <w:lastRenderedPageBreak/>
               <w:t>Technical</w:t>
             </w:r>
           </w:p>
@@ -6029,8 +6268,13 @@
               <w:spacing w:line="240" w:lineRule="auto"/>
             </w:pPr>
             <w:r>
-              <w:t>500 ms</w:t>
-            </w:r>
+              <w:t xml:space="preserve">500 </w:t>
+            </w:r>
+            <w:proofErr w:type="spellStart"/>
+            <w:r>
+              <w:t>ms</w:t>
+            </w:r>
+            <w:proofErr w:type="spellEnd"/>
           </w:p>
         </w:tc>
         <w:tc>
@@ -6068,8 +6312,13 @@
               <w:widowControl w:val="0"/>
               <w:spacing w:line="240" w:lineRule="auto"/>
             </w:pPr>
-            <w:r>
-              <w:t>LKA_Torque_Request is set to zero.</w:t>
+            <w:proofErr w:type="spellStart"/>
+            <w:r>
+              <w:t>LKA_Torque_Request</w:t>
+            </w:r>
+            <w:proofErr w:type="spellEnd"/>
+            <w:r>
+              <w:t xml:space="preserve"> is set to zero.</w:t>
             </w:r>
           </w:p>
         </w:tc>
@@ -6131,7 +6380,15 @@
               <w:widowControl w:val="0"/>
             </w:pPr>
             <w:r>
-              <w:t>The validity and integrity for the data transmission for ‘LKA_Torque_Request’ signal shall be ensured</w:t>
+              <w:t>The validity and integrity for the data transmission for ‘</w:t>
+            </w:r>
+            <w:proofErr w:type="spellStart"/>
+            <w:r>
+              <w:t>LKA_Torque_Request</w:t>
+            </w:r>
+            <w:proofErr w:type="spellEnd"/>
+            <w:r>
+              <w:t>’ signal shall be ensured</w:t>
             </w:r>
           </w:p>
         </w:tc>
@@ -6171,8 +6428,13 @@
               <w:spacing w:line="240" w:lineRule="auto"/>
             </w:pPr>
             <w:r>
-              <w:t>500 ms</w:t>
-            </w:r>
+              <w:t xml:space="preserve">500 </w:t>
+            </w:r>
+            <w:proofErr w:type="spellStart"/>
+            <w:r>
+              <w:t>ms</w:t>
+            </w:r>
+            <w:proofErr w:type="spellEnd"/>
           </w:p>
         </w:tc>
         <w:tc>
@@ -6210,8 +6472,13 @@
               <w:widowControl w:val="0"/>
               <w:spacing w:line="240" w:lineRule="auto"/>
             </w:pPr>
-            <w:r>
-              <w:t>LKA_Torque_Request is set to zero.</w:t>
+            <w:proofErr w:type="spellStart"/>
+            <w:r>
+              <w:t>LKA_Torque_Request</w:t>
+            </w:r>
+            <w:proofErr w:type="spellEnd"/>
+            <w:r>
+              <w:t xml:space="preserve"> is set to zero.</w:t>
             </w:r>
           </w:p>
         </w:tc>
@@ -6352,40 +6619,18 @@
               <w:widowControl w:val="0"/>
               <w:spacing w:line="240" w:lineRule="auto"/>
             </w:pPr>
-            <w:r>
-              <w:t>LKA_Torque_Request is set to zero.</w:t>
+            <w:proofErr w:type="spellStart"/>
+            <w:r>
+              <w:t>LKA_Torque_Request</w:t>
+            </w:r>
+            <w:proofErr w:type="spellEnd"/>
+            <w:r>
+              <w:t xml:space="preserve"> is set to zero.</w:t>
             </w:r>
           </w:p>
         </w:tc>
       </w:tr>
     </w:tbl>
-    <w:p>
-      <w:pPr>
-        <w:rPr>
-          <w:b/>
-        </w:rPr>
-      </w:pPr>
-    </w:p>
-    <w:p>
-      <w:pPr>
-        <w:rPr>
-          <w:b/>
-        </w:rPr>
-      </w:pPr>
-    </w:p>
-    <w:p>
-      <w:pPr>
-        <w:rPr>
-          <w:b/>
-        </w:rPr>
-      </w:pPr>
-      <w:r>
-        <w:rPr>
-          <w:b/>
-        </w:rPr>
-        <w:t>Lane Keeping Assistance (LKA) Verification and Validation Acceptance Criteria:</w:t>
-      </w:r>
-    </w:p>
     <w:p>
       <w:pPr>
         <w:pStyle w:val="Heading2"/>
@@ -6457,14 +6702,8 @@
           </wp:inline>
         </w:drawing>
       </w:r>
-    </w:p>
-    <w:p>
-      <w:pPr>
-        <w:rPr>
-          <w:b/>
-          <w:color w:val="B7B7B7"/>
-        </w:rPr>
-      </w:pPr>
+      <w:bookmarkStart w:id="20" w:name="_GoBack"/>
+      <w:bookmarkEnd w:id="20"/>
     </w:p>
     <w:p>
       <w:pPr>
@@ -6475,8 +6714,8 @@
           <w:color w:val="B7B7B7"/>
         </w:rPr>
       </w:pPr>
-      <w:bookmarkStart w:id="20" w:name="_8cs5or9n3i4" w:colFirst="0" w:colLast="0"/>
-      <w:bookmarkEnd w:id="20"/>
+      <w:bookmarkStart w:id="21" w:name="_8cs5or9n3i4" w:colFirst="0" w:colLast="0"/>
+      <w:bookmarkEnd w:id="21"/>
       <w:r>
         <w:lastRenderedPageBreak/>
         <w:t>Allocation of Technical Safety Requirements to Architecture Elements</w:t>
@@ -6510,8 +6749,8 @@
           <w:color w:val="B7B7B7"/>
         </w:rPr>
       </w:pPr>
-      <w:bookmarkStart w:id="21" w:name="_4w6r8buy4lrp" w:colFirst="0" w:colLast="0"/>
-      <w:bookmarkEnd w:id="21"/>
+      <w:bookmarkStart w:id="22" w:name="_4w6r8buy4lrp" w:colFirst="0" w:colLast="0"/>
+      <w:bookmarkEnd w:id="22"/>
       <w:r>
         <w:t>Warning and Degradation Concept</w:t>
       </w:r>
@@ -6898,8 +7137,6 @@
             <w:r>
               <w:t>t on car display: Lane Keeping Assistance M</w:t>
             </w:r>
-            <w:bookmarkStart w:id="22" w:name="_GoBack"/>
-            <w:bookmarkEnd w:id="22"/>
             <w:r>
               <w:t>alfunction</w:t>
             </w:r>
@@ -7846,7 +8083,7 @@
 </file>
 
 <file path=customXml/itemProps1.xml><?xml version="1.0" encoding="utf-8"?>
-<ds:datastoreItem xmlns:ds="http://schemas.openxmlformats.org/officeDocument/2006/customXml" ds:itemID="{EEFC0C3C-4FAD-45CD-9A70-7F831C98E6A0}">
+<ds:datastoreItem xmlns:ds="http://schemas.openxmlformats.org/officeDocument/2006/customXml" ds:itemID="{58F584DE-01C6-4820-94DC-2759FA05CCC1}">
   <ds:schemaRefs>
     <ds:schemaRef ds:uri="http://schemas.openxmlformats.org/officeDocument/2006/bibliography"/>
   </ds:schemaRefs>
